--- a/ML/Notes.docx
+++ b/ML/Notes.docx
@@ -3,13 +3,33 @@
 <w:document xmlns:wpc="http://schemas.microsoft.com/office/word/2010/wordprocessingCanvas" xmlns:cx="http://schemas.microsoft.com/office/drawing/2014/chartex" xmlns:cx1="http://schemas.microsoft.com/office/drawing/2015/9/8/chartex" xmlns:cx2="http://schemas.microsoft.com/office/drawing/2015/10/21/chartex" xmlns:cx3="http://schemas.microsoft.com/office/drawing/2016/5/9/chartex" xmlns:cx4="http://schemas.microsoft.com/office/drawing/2016/5/10/chartex" xmlns:cx5="http://schemas.microsoft.com/office/drawing/2016/5/11/chartex" xmlns:cx6="http://schemas.microsoft.com/office/drawing/2016/5/12/chartex" xmlns:cx7="http://schemas.microsoft.com/office/drawing/2016/5/13/chartex" xmlns:cx8="http://schemas.microsoft.com/office/drawing/2016/5/14/chartex" xmlns:mc="http://schemas.openxmlformats.org/markup-compatibility/2006" xmlns:aink="http://schemas.microsoft.com/office/drawing/2016/ink" xmlns:am3d="http://schemas.microsoft.com/office/drawing/2017/model3d" xmlns:o="urn:schemas-microsoft-com:office:office" xmlns:oel="http://schemas.microsoft.com/office/2019/extlst" xmlns:r="http://schemas.openxmlformats.org/officeDocument/2006/relationships" xmlns:m="http://schemas.openxmlformats.org/officeDocument/2006/math" xmlns:v="urn:schemas-microsoft-com:vml" xmlns:wp14="http://schemas.microsoft.com/office/word/2010/wordprocessingDrawing" xmlns:wp="http://schemas.openxmlformats.org/drawingml/2006/wordprocessingDrawing" xmlns:w10="urn:schemas-microsoft-com:office:word" xmlns:w="http://schemas.openxmlformats.org/wordprocessingml/2006/main" xmlns:w14="http://schemas.microsoft.com/office/word/2010/wordml" xmlns:w15="http://schemas.microsoft.com/office/word/2012/wordml" xmlns:w16cex="http://schemas.microsoft.com/office/word/2018/wordml/cex" xmlns:w16cid="http://schemas.microsoft.com/office/word/2016/wordml/cid" xmlns:w16="http://schemas.microsoft.com/office/word/2018/wordml" xmlns:w16sdtdh="http://schemas.microsoft.com/office/word/2020/wordml/sdtdatahash" xmlns:w16se="http://schemas.microsoft.com/office/word/2015/wordml/symex" xmlns:wpg="http://schemas.microsoft.com/office/word/2010/wordprocessingGroup" xmlns:wpi="http://schemas.microsoft.com/office/word/2010/wordprocessingInk" xmlns:wne="http://schemas.microsoft.com/office/word/2006/wordml" xmlns:wps="http://schemas.microsoft.com/office/word/2010/wordprocessingShape" mc:Ignorable="w14 w15 w16se w16cid w16 w16cex w16sdtdh wp14">
   <w:body>
     <w:p>
-      <w:r>
+      <w:pPr>
+        <w:pStyle w:val="Heading2"/>
+        <w:rPr>
+          <w:rStyle w:val="IntenseEmphasis"/>
+          <w:u w:val="single"/>
+        </w:rPr>
+      </w:pPr>
+      <w:r>
+        <w:rPr>
+          <w:rStyle w:val="IntenseEmphasis"/>
+          <w:u w:val="single"/>
+        </w:rPr>
         <w:t xml:space="preserve">Model Evaluation: key classification metrics </w:t>
       </w:r>
     </w:p>
     <w:p>
       <w:r>
-        <w:t>○ Accuracy (Count(+or-)/Total)--&gt;(Cons: Unbalanced data)</w:t>
+        <w:t xml:space="preserve">○ Accuracy </w:t>
+      </w:r>
+      <w:r>
+        <w:sym w:font="Wingdings" w:char="F0E0"/>
+      </w:r>
+      <w:r>
+        <w:t xml:space="preserve">  </w:t>
+      </w:r>
+      <w:r>
+        <w:t>(Cons: Unbalanced data)</w:t>
       </w:r>
     </w:p>
     <w:p>
@@ -26,6 +46,2002 @@
       <w:r>
         <w:t>○ F1-Score --&gt;Hormonic --&gt; 2* (Precision * Recall / Precision + Recall)</w:t>
       </w:r>
+    </w:p>
+    <w:p>
+      <w:r>
+        <w:rPr>
+          <w:noProof/>
+        </w:rPr>
+        <w:drawing>
+          <wp:inline distT="0" distB="0" distL="0" distR="0" wp14:anchorId="110A46DE" wp14:editId="24951228">
+            <wp:extent cx="6590665" cy="4200525"/>
+            <wp:effectExtent l="0" t="0" r="635" b="9525"/>
+            <wp:docPr id="1" name="Picture 1" descr="A picture containing table&#10;&#10;Description automatically generated"/>
+            <wp:cNvGraphicFramePr>
+              <a:graphicFrameLocks xmlns:a="http://schemas.openxmlformats.org/drawingml/2006/main" noChangeAspect="1"/>
+            </wp:cNvGraphicFramePr>
+            <a:graphic xmlns:a="http://schemas.openxmlformats.org/drawingml/2006/main">
+              <a:graphicData uri="http://schemas.openxmlformats.org/drawingml/2006/picture">
+                <pic:pic xmlns:pic="http://schemas.openxmlformats.org/drawingml/2006/picture">
+                  <pic:nvPicPr>
+                    <pic:cNvPr id="1" name="Picture 1" descr="A picture containing table&#10;&#10;Description automatically generated"/>
+                    <pic:cNvPicPr/>
+                  </pic:nvPicPr>
+                  <pic:blipFill>
+                    <a:blip r:embed="rId4"/>
+                    <a:stretch>
+                      <a:fillRect/>
+                    </a:stretch>
+                  </pic:blipFill>
+                  <pic:spPr>
+                    <a:xfrm>
+                      <a:off x="0" y="0"/>
+                      <a:ext cx="6607138" cy="4211024"/>
+                    </a:xfrm>
+                    <a:prstGeom prst="rect">
+                      <a:avLst/>
+                    </a:prstGeom>
+                  </pic:spPr>
+                </pic:pic>
+              </a:graphicData>
+            </a:graphic>
+          </wp:inline>
+        </w:drawing>
+      </w:r>
+    </w:p>
+    <w:p/>
+    <w:p/>
+    <w:p/>
+    <w:p/>
+    <w:p/>
+    <w:p/>
+    <w:p/>
+    <w:p/>
+    <w:p/>
+    <w:p/>
+    <w:p/>
+    <w:p>
+      <w:pPr>
+        <w:shd w:val="clear" w:color="auto" w:fill="F4B083" w:themeFill="accent2" w:themeFillTint="99"/>
+        <w:jc w:val="center"/>
+        <w:rPr>
+          <w:rStyle w:val="IntenseEmphasis"/>
+        </w:rPr>
+      </w:pPr>
+      <w:r>
+        <w:rPr>
+          <w:rStyle w:val="IntenseEmphasis"/>
+        </w:rPr>
+        <w:t>Regression</w:t>
+      </w:r>
+      <w:r>
+        <w:rPr>
+          <w:rStyle w:val="IntenseEmphasis"/>
+        </w:rPr>
+        <w:t xml:space="preserve"> Metric</w:t>
+      </w:r>
+      <w:r>
+        <w:rPr>
+          <w:rStyle w:val="IntenseEmphasis"/>
+        </w:rPr>
+        <w:t xml:space="preserve"> Error types</w:t>
+      </w:r>
+    </w:p>
+    <w:p>
+      <w:pPr>
+        <w:pStyle w:val="Heading3"/>
+        <w:ind w:firstLine="720"/>
+      </w:pPr>
+      <w:r>
+        <w:t>E</w:t>
+      </w:r>
+      <w:r>
+        <w:t>valuation metrics for regression</w:t>
+      </w:r>
+      <w:r>
+        <w:sym w:font="Wingdings" w:char="F0E0"/>
+      </w:r>
+      <w:r>
+        <w:t xml:space="preserve"> </w:t>
+      </w:r>
+      <w:r>
+        <w:rPr>
+          <w:noProof/>
+        </w:rPr>
+        <w:drawing>
+          <wp:inline distT="0" distB="0" distL="0" distR="0" wp14:anchorId="566E8BC6" wp14:editId="69F5146D">
+            <wp:extent cx="180975" cy="193040"/>
+            <wp:effectExtent l="0" t="0" r="9525" b="0"/>
+            <wp:docPr id="6" name="Picture 6"/>
+            <wp:cNvGraphicFramePr>
+              <a:graphicFrameLocks xmlns:a="http://schemas.openxmlformats.org/drawingml/2006/main" noChangeAspect="1"/>
+            </wp:cNvGraphicFramePr>
+            <a:graphic xmlns:a="http://schemas.openxmlformats.org/drawingml/2006/main">
+              <a:graphicData uri="http://schemas.openxmlformats.org/drawingml/2006/picture">
+                <pic:pic xmlns:pic="http://schemas.openxmlformats.org/drawingml/2006/picture">
+                  <pic:nvPicPr>
+                    <pic:cNvPr id="1" name=""/>
+                    <pic:cNvPicPr/>
+                  </pic:nvPicPr>
+                  <pic:blipFill>
+                    <a:blip r:embed="rId5"/>
+                    <a:stretch>
+                      <a:fillRect/>
+                    </a:stretch>
+                  </pic:blipFill>
+                  <pic:spPr>
+                    <a:xfrm>
+                      <a:off x="0" y="0"/>
+                      <a:ext cx="180975" cy="193040"/>
+                    </a:xfrm>
+                    <a:prstGeom prst="rect">
+                      <a:avLst/>
+                    </a:prstGeom>
+                  </pic:spPr>
+                </pic:pic>
+              </a:graphicData>
+            </a:graphic>
+          </wp:inline>
+        </w:drawing>
+      </w:r>
+      <w:r>
+        <w:t xml:space="preserve"> (True Value, </w:t>
+      </w:r>
+      <w:r>
+        <w:rPr>
+          <w:noProof/>
+        </w:rPr>
+        <w:drawing>
+          <wp:inline distT="0" distB="0" distL="0" distR="0" wp14:anchorId="7A1D9035" wp14:editId="5B322FB2">
+            <wp:extent cx="146352" cy="209550"/>
+            <wp:effectExtent l="0" t="0" r="6350" b="0"/>
+            <wp:docPr id="7" name="Picture 7"/>
+            <wp:cNvGraphicFramePr>
+              <a:graphicFrameLocks xmlns:a="http://schemas.openxmlformats.org/drawingml/2006/main" noChangeAspect="1"/>
+            </wp:cNvGraphicFramePr>
+            <a:graphic xmlns:a="http://schemas.openxmlformats.org/drawingml/2006/main">
+              <a:graphicData uri="http://schemas.openxmlformats.org/drawingml/2006/picture">
+                <pic:pic xmlns:pic="http://schemas.openxmlformats.org/drawingml/2006/picture">
+                  <pic:nvPicPr>
+                    <pic:cNvPr id="1" name=""/>
+                    <pic:cNvPicPr/>
+                  </pic:nvPicPr>
+                  <pic:blipFill>
+                    <a:blip r:embed="rId6"/>
+                    <a:stretch>
+                      <a:fillRect/>
+                    </a:stretch>
+                  </pic:blipFill>
+                  <pic:spPr>
+                    <a:xfrm>
+                      <a:off x="0" y="0"/>
+                      <a:ext cx="149989" cy="214757"/>
+                    </a:xfrm>
+                    <a:prstGeom prst="rect">
+                      <a:avLst/>
+                    </a:prstGeom>
+                  </pic:spPr>
+                </pic:pic>
+              </a:graphicData>
+            </a:graphic>
+          </wp:inline>
+        </w:drawing>
+      </w:r>
+      <w:r>
+        <w:t xml:space="preserve"> (predicted value))</w:t>
+      </w:r>
+    </w:p>
+    <w:p>
+      <w:pPr>
+        <w:shd w:val="clear" w:color="auto" w:fill="272822"/>
+        <w:spacing w:after="0" w:line="285" w:lineRule="atLeast"/>
+        <w:rPr>
+          <w:rFonts w:ascii="Consolas" w:eastAsia="Times New Roman" w:hAnsi="Consolas" w:cs="Times New Roman"/>
+          <w:color w:val="F8F8F2"/>
+          <w:sz w:val="21"/>
+          <w:szCs w:val="21"/>
+        </w:rPr>
+      </w:pPr>
+      <w:r>
+        <w:rPr>
+          <w:rFonts w:ascii="Consolas" w:eastAsia="Times New Roman" w:hAnsi="Consolas" w:cs="Times New Roman"/>
+          <w:color w:val="F92672"/>
+          <w:sz w:val="21"/>
+          <w:szCs w:val="21"/>
+        </w:rPr>
+        <w:t>from</w:t>
+      </w:r>
+      <w:r>
+        <w:rPr>
+          <w:rFonts w:ascii="Consolas" w:eastAsia="Times New Roman" w:hAnsi="Consolas" w:cs="Times New Roman"/>
+          <w:color w:val="F8F8F2"/>
+          <w:sz w:val="21"/>
+          <w:szCs w:val="21"/>
+        </w:rPr>
+        <w:t xml:space="preserve"> </w:t>
+      </w:r>
+      <w:proofErr w:type="spellStart"/>
+      <w:r>
+        <w:rPr>
+          <w:rFonts w:ascii="Consolas" w:eastAsia="Times New Roman" w:hAnsi="Consolas" w:cs="Times New Roman"/>
+          <w:color w:val="A6E22E"/>
+          <w:sz w:val="21"/>
+          <w:szCs w:val="21"/>
+          <w:u w:val="single"/>
+        </w:rPr>
+        <w:t>sklearn</w:t>
+      </w:r>
+      <w:r>
+        <w:rPr>
+          <w:rFonts w:ascii="Consolas" w:eastAsia="Times New Roman" w:hAnsi="Consolas" w:cs="Times New Roman"/>
+          <w:color w:val="F8F8F2"/>
+          <w:sz w:val="21"/>
+          <w:szCs w:val="21"/>
+        </w:rPr>
+        <w:t>.</w:t>
+      </w:r>
+      <w:r>
+        <w:rPr>
+          <w:rFonts w:ascii="Consolas" w:eastAsia="Times New Roman" w:hAnsi="Consolas" w:cs="Times New Roman"/>
+          <w:color w:val="A6E22E"/>
+          <w:sz w:val="21"/>
+          <w:szCs w:val="21"/>
+          <w:u w:val="single"/>
+        </w:rPr>
+        <w:t>metrics</w:t>
+      </w:r>
+      <w:proofErr w:type="spellEnd"/>
+      <w:r>
+        <w:rPr>
+          <w:rFonts w:ascii="Consolas" w:eastAsia="Times New Roman" w:hAnsi="Consolas" w:cs="Times New Roman"/>
+          <w:color w:val="F8F8F2"/>
+          <w:sz w:val="21"/>
+          <w:szCs w:val="21"/>
+        </w:rPr>
+        <w:t xml:space="preserve"> </w:t>
+      </w:r>
+      <w:r>
+        <w:rPr>
+          <w:rFonts w:ascii="Consolas" w:eastAsia="Times New Roman" w:hAnsi="Consolas" w:cs="Times New Roman"/>
+          <w:color w:val="F92672"/>
+          <w:sz w:val="21"/>
+          <w:szCs w:val="21"/>
+        </w:rPr>
+        <w:t>import</w:t>
+      </w:r>
+      <w:r>
+        <w:rPr>
+          <w:rFonts w:ascii="Consolas" w:eastAsia="Times New Roman" w:hAnsi="Consolas" w:cs="Times New Roman"/>
+          <w:color w:val="F8F8F2"/>
+          <w:sz w:val="21"/>
+          <w:szCs w:val="21"/>
+        </w:rPr>
+        <w:t xml:space="preserve"> </w:t>
+      </w:r>
+      <w:proofErr w:type="spellStart"/>
+      <w:r>
+        <w:rPr>
+          <w:rFonts w:ascii="Consolas" w:eastAsia="Times New Roman" w:hAnsi="Consolas" w:cs="Times New Roman"/>
+          <w:color w:val="A6E22E"/>
+          <w:sz w:val="21"/>
+          <w:szCs w:val="21"/>
+        </w:rPr>
+        <w:t>mean_absolute_error</w:t>
+      </w:r>
+      <w:r>
+        <w:rPr>
+          <w:rFonts w:ascii="Consolas" w:eastAsia="Times New Roman" w:hAnsi="Consolas" w:cs="Times New Roman"/>
+          <w:color w:val="F8F8F2"/>
+          <w:sz w:val="21"/>
+          <w:szCs w:val="21"/>
+        </w:rPr>
+        <w:t>,</w:t>
+      </w:r>
+      <w:r>
+        <w:rPr>
+          <w:rFonts w:ascii="Consolas" w:eastAsia="Times New Roman" w:hAnsi="Consolas" w:cs="Times New Roman"/>
+          <w:color w:val="A6E22E"/>
+          <w:sz w:val="21"/>
+          <w:szCs w:val="21"/>
+        </w:rPr>
+        <w:t>mean_squared_error</w:t>
+      </w:r>
+      <w:proofErr w:type="spellEnd"/>
+    </w:p>
+    <w:p>
+      <w:r>
+        <w:rPr>
+          <w:rFonts w:hint="eastAsia"/>
+        </w:rPr>
+        <w:t>○</w:t>
+      </w:r>
+      <w:r>
+        <w:t xml:space="preserve"> Mean Absolute Error</w:t>
+      </w:r>
+      <w:r>
+        <w:t xml:space="preserve"> (MAE)</w:t>
+      </w:r>
+    </w:p>
+    <w:p>
+      <w:r>
+        <w:rPr>
+          <w:noProof/>
+        </w:rPr>
+        <w:drawing>
+          <wp:inline distT="0" distB="0" distL="0" distR="0" wp14:anchorId="2F5CB5FA" wp14:editId="66C02C44">
+            <wp:extent cx="781387" cy="400050"/>
+            <wp:effectExtent l="0" t="0" r="0" b="0"/>
+            <wp:docPr id="2" name="Picture 2" descr="A picture containing text, gauge&#10;&#10;Description automatically generated"/>
+            <wp:cNvGraphicFramePr>
+              <a:graphicFrameLocks xmlns:a="http://schemas.openxmlformats.org/drawingml/2006/main" noChangeAspect="1"/>
+            </wp:cNvGraphicFramePr>
+            <a:graphic xmlns:a="http://schemas.openxmlformats.org/drawingml/2006/main">
+              <a:graphicData uri="http://schemas.openxmlformats.org/drawingml/2006/picture">
+                <pic:pic xmlns:pic="http://schemas.openxmlformats.org/drawingml/2006/picture">
+                  <pic:nvPicPr>
+                    <pic:cNvPr id="2" name="Picture 2" descr="A picture containing text, gauge&#10;&#10;Description automatically generated"/>
+                    <pic:cNvPicPr/>
+                  </pic:nvPicPr>
+                  <pic:blipFill>
+                    <a:blip r:embed="rId7"/>
+                    <a:stretch>
+                      <a:fillRect/>
+                    </a:stretch>
+                  </pic:blipFill>
+                  <pic:spPr>
+                    <a:xfrm>
+                      <a:off x="0" y="0"/>
+                      <a:ext cx="789779" cy="404346"/>
+                    </a:xfrm>
+                    <a:prstGeom prst="rect">
+                      <a:avLst/>
+                    </a:prstGeom>
+                  </pic:spPr>
+                </pic:pic>
+              </a:graphicData>
+            </a:graphic>
+          </wp:inline>
+        </w:drawing>
+      </w:r>
+      <w:r>
+        <w:t xml:space="preserve"> </w:t>
+      </w:r>
+    </w:p>
+    <w:p>
+      <w:pPr>
+        <w:shd w:val="clear" w:color="auto" w:fill="272822"/>
+        <w:spacing w:after="0" w:line="285" w:lineRule="atLeast"/>
+        <w:rPr>
+          <w:rFonts w:ascii="Consolas" w:eastAsia="Times New Roman" w:hAnsi="Consolas" w:cs="Times New Roman"/>
+          <w:color w:val="F8F8F2"/>
+          <w:sz w:val="21"/>
+          <w:szCs w:val="21"/>
+        </w:rPr>
+      </w:pPr>
+      <w:r>
+        <w:rPr>
+          <w:rFonts w:ascii="Consolas" w:eastAsia="Times New Roman" w:hAnsi="Consolas" w:cs="Times New Roman"/>
+          <w:color w:val="F8F8F2"/>
+          <w:sz w:val="21"/>
+          <w:szCs w:val="21"/>
+        </w:rPr>
+        <w:t xml:space="preserve">MAE </w:t>
+      </w:r>
+      <w:r>
+        <w:rPr>
+          <w:rFonts w:ascii="Consolas" w:eastAsia="Times New Roman" w:hAnsi="Consolas" w:cs="Times New Roman"/>
+          <w:color w:val="F92672"/>
+          <w:sz w:val="21"/>
+          <w:szCs w:val="21"/>
+        </w:rPr>
+        <w:t>=</w:t>
+      </w:r>
+      <w:r>
+        <w:rPr>
+          <w:rFonts w:ascii="Consolas" w:eastAsia="Times New Roman" w:hAnsi="Consolas" w:cs="Times New Roman"/>
+          <w:color w:val="F8F8F2"/>
+          <w:sz w:val="21"/>
+          <w:szCs w:val="21"/>
+        </w:rPr>
+        <w:t xml:space="preserve"> </w:t>
+      </w:r>
+      <w:proofErr w:type="spellStart"/>
+      <w:r>
+        <w:rPr>
+          <w:rFonts w:ascii="Consolas" w:eastAsia="Times New Roman" w:hAnsi="Consolas" w:cs="Times New Roman"/>
+          <w:color w:val="A6E22E"/>
+          <w:sz w:val="21"/>
+          <w:szCs w:val="21"/>
+        </w:rPr>
+        <w:t>mean_absolute_error</w:t>
+      </w:r>
+      <w:proofErr w:type="spellEnd"/>
+      <w:r>
+        <w:rPr>
+          <w:rFonts w:ascii="Consolas" w:eastAsia="Times New Roman" w:hAnsi="Consolas" w:cs="Times New Roman"/>
+          <w:color w:val="F8F8F2"/>
+          <w:sz w:val="21"/>
+          <w:szCs w:val="21"/>
+        </w:rPr>
+        <w:t>(</w:t>
+      </w:r>
+      <w:proofErr w:type="spellStart"/>
+      <w:r>
+        <w:rPr>
+          <w:rFonts w:ascii="Consolas" w:eastAsia="Times New Roman" w:hAnsi="Consolas" w:cs="Times New Roman"/>
+          <w:color w:val="F8F8F2"/>
+          <w:sz w:val="21"/>
+          <w:szCs w:val="21"/>
+        </w:rPr>
+        <w:t>y_test,test_predictions</w:t>
+      </w:r>
+      <w:proofErr w:type="spellEnd"/>
+      <w:r>
+        <w:rPr>
+          <w:rFonts w:ascii="Consolas" w:eastAsia="Times New Roman" w:hAnsi="Consolas" w:cs="Times New Roman"/>
+          <w:color w:val="F8F8F2"/>
+          <w:sz w:val="21"/>
+          <w:szCs w:val="21"/>
+        </w:rPr>
+        <w:t>)</w:t>
+      </w:r>
+    </w:p>
+    <w:p>
+      <w:r>
+        <w:rPr>
+          <w:highlight w:val="yellow"/>
+        </w:rPr>
+        <w:t xml:space="preserve">Make </w:t>
+      </w:r>
+      <w:r>
+        <w:rPr>
+          <w:highlight w:val="yellow"/>
+        </w:rPr>
+        <w:t xml:space="preserve">Absolute </w:t>
+      </w:r>
+      <w:r>
+        <w:rPr>
+          <w:highlight w:val="yellow"/>
+        </w:rPr>
+        <w:t>average of True value vs Predicted value</w:t>
+      </w:r>
+    </w:p>
+    <w:p>
+      <w:r>
+        <w:rPr>
+          <w:rFonts w:hint="eastAsia"/>
+        </w:rPr>
+        <w:t>○</w:t>
+      </w:r>
+      <w:r>
+        <w:t xml:space="preserve"> Mean Squared Error</w:t>
+      </w:r>
+      <w:r>
+        <w:t xml:space="preserve"> (MSE) </w:t>
+      </w:r>
+      <w:r>
+        <w:sym w:font="Wingdings" w:char="F0E0"/>
+      </w:r>
+      <w:r>
+        <w:t xml:space="preserve"> </w:t>
+      </w:r>
+      <w:r>
+        <w:t>MSE "punishes" larger errors</w:t>
+      </w:r>
+    </w:p>
+    <w:p>
+      <w:pPr>
+        <w:rPr>
+          <w:highlight w:val="yellow"/>
+        </w:rPr>
+      </w:pPr>
+      <w:r>
+        <w:rPr>
+          <w:noProof/>
+        </w:rPr>
+        <w:drawing>
+          <wp:inline distT="0" distB="0" distL="0" distR="0" wp14:anchorId="1FA17E9D" wp14:editId="51EC9A93">
+            <wp:extent cx="1038225" cy="487168"/>
+            <wp:effectExtent l="0" t="0" r="0" b="8255"/>
+            <wp:docPr id="8" name="Picture 8" descr="Text&#10;&#10;Description automatically generated"/>
+            <wp:cNvGraphicFramePr>
+              <a:graphicFrameLocks xmlns:a="http://schemas.openxmlformats.org/drawingml/2006/main" noChangeAspect="1"/>
+            </wp:cNvGraphicFramePr>
+            <a:graphic xmlns:a="http://schemas.openxmlformats.org/drawingml/2006/main">
+              <a:graphicData uri="http://schemas.openxmlformats.org/drawingml/2006/picture">
+                <pic:pic xmlns:pic="http://schemas.openxmlformats.org/drawingml/2006/picture">
+                  <pic:nvPicPr>
+                    <pic:cNvPr id="8" name="Picture 8" descr="Text&#10;&#10;Description automatically generated"/>
+                    <pic:cNvPicPr/>
+                  </pic:nvPicPr>
+                  <pic:blipFill>
+                    <a:blip r:embed="rId8"/>
+                    <a:stretch>
+                      <a:fillRect/>
+                    </a:stretch>
+                  </pic:blipFill>
+                  <pic:spPr>
+                    <a:xfrm>
+                      <a:off x="0" y="0"/>
+                      <a:ext cx="1057773" cy="496340"/>
+                    </a:xfrm>
+                    <a:prstGeom prst="rect">
+                      <a:avLst/>
+                    </a:prstGeom>
+                  </pic:spPr>
+                </pic:pic>
+              </a:graphicData>
+            </a:graphic>
+          </wp:inline>
+        </w:drawing>
+      </w:r>
+      <w:r>
+        <w:rPr>
+          <w:highlight w:val="yellow"/>
+        </w:rPr>
+        <w:t xml:space="preserve"> </w:t>
+      </w:r>
+    </w:p>
+    <w:p>
+      <w:pPr>
+        <w:shd w:val="clear" w:color="auto" w:fill="272822"/>
+        <w:spacing w:after="0" w:line="285" w:lineRule="atLeast"/>
+        <w:rPr>
+          <w:rFonts w:ascii="Consolas" w:eastAsia="Times New Roman" w:hAnsi="Consolas" w:cs="Times New Roman"/>
+          <w:color w:val="F8F8F2"/>
+          <w:sz w:val="21"/>
+          <w:szCs w:val="21"/>
+        </w:rPr>
+      </w:pPr>
+      <w:r>
+        <w:rPr>
+          <w:rFonts w:ascii="Consolas" w:eastAsia="Times New Roman" w:hAnsi="Consolas" w:cs="Times New Roman"/>
+          <w:color w:val="F8F8F2"/>
+          <w:sz w:val="21"/>
+          <w:szCs w:val="21"/>
+        </w:rPr>
+        <w:t xml:space="preserve">MSE </w:t>
+      </w:r>
+      <w:r>
+        <w:rPr>
+          <w:rFonts w:ascii="Consolas" w:eastAsia="Times New Roman" w:hAnsi="Consolas" w:cs="Times New Roman"/>
+          <w:color w:val="F92672"/>
+          <w:sz w:val="21"/>
+          <w:szCs w:val="21"/>
+        </w:rPr>
+        <w:t>=</w:t>
+      </w:r>
+      <w:r>
+        <w:rPr>
+          <w:rFonts w:ascii="Consolas" w:eastAsia="Times New Roman" w:hAnsi="Consolas" w:cs="Times New Roman"/>
+          <w:color w:val="F8F8F2"/>
+          <w:sz w:val="21"/>
+          <w:szCs w:val="21"/>
+        </w:rPr>
+        <w:t xml:space="preserve"> </w:t>
+      </w:r>
+      <w:proofErr w:type="spellStart"/>
+      <w:r>
+        <w:rPr>
+          <w:rFonts w:ascii="Consolas" w:eastAsia="Times New Roman" w:hAnsi="Consolas" w:cs="Times New Roman"/>
+          <w:color w:val="A6E22E"/>
+          <w:sz w:val="21"/>
+          <w:szCs w:val="21"/>
+        </w:rPr>
+        <w:t>mean_squared_error</w:t>
+      </w:r>
+      <w:proofErr w:type="spellEnd"/>
+      <w:r>
+        <w:rPr>
+          <w:rFonts w:ascii="Consolas" w:eastAsia="Times New Roman" w:hAnsi="Consolas" w:cs="Times New Roman"/>
+          <w:color w:val="F8F8F2"/>
+          <w:sz w:val="21"/>
+          <w:szCs w:val="21"/>
+        </w:rPr>
+        <w:t>(</w:t>
+      </w:r>
+      <w:proofErr w:type="spellStart"/>
+      <w:r>
+        <w:rPr>
+          <w:rFonts w:ascii="Consolas" w:eastAsia="Times New Roman" w:hAnsi="Consolas" w:cs="Times New Roman"/>
+          <w:color w:val="F8F8F2"/>
+          <w:sz w:val="21"/>
+          <w:szCs w:val="21"/>
+        </w:rPr>
+        <w:t>y_test,test_predictions</w:t>
+      </w:r>
+      <w:proofErr w:type="spellEnd"/>
+      <w:r>
+        <w:rPr>
+          <w:rFonts w:ascii="Consolas" w:eastAsia="Times New Roman" w:hAnsi="Consolas" w:cs="Times New Roman"/>
+          <w:color w:val="F8F8F2"/>
+          <w:sz w:val="21"/>
+          <w:szCs w:val="21"/>
+        </w:rPr>
+        <w:t>)</w:t>
+      </w:r>
+    </w:p>
+    <w:p>
+      <w:r>
+        <w:rPr>
+          <w:highlight w:val="yellow"/>
+        </w:rPr>
+        <w:t xml:space="preserve">Make </w:t>
+      </w:r>
+      <w:r>
+        <w:rPr>
+          <w:highlight w:val="yellow"/>
+        </w:rPr>
+        <w:t xml:space="preserve">Squared </w:t>
+      </w:r>
+      <w:r>
+        <w:rPr>
+          <w:highlight w:val="yellow"/>
+        </w:rPr>
+        <w:t>average of True value vs Predicted value</w:t>
+      </w:r>
+    </w:p>
+    <w:p>
+      <w:r>
+        <w:rPr>
+          <w:rFonts w:hint="eastAsia"/>
+        </w:rPr>
+        <w:t>○</w:t>
+      </w:r>
+      <w:r>
+        <w:t xml:space="preserve"> Root Mean Square Error</w:t>
+      </w:r>
+      <w:r>
+        <w:t xml:space="preserve"> (RMSE)</w:t>
+      </w:r>
+    </w:p>
+    <w:p>
+      <w:pPr>
+        <w:rPr>
+          <w:highlight w:val="yellow"/>
+        </w:rPr>
+      </w:pPr>
+      <w:r>
+        <w:rPr>
+          <w:noProof/>
+        </w:rPr>
+        <w:drawing>
+          <wp:inline distT="0" distB="0" distL="0" distR="0" wp14:anchorId="6C10383B" wp14:editId="0401B26C">
+            <wp:extent cx="1157288" cy="514350"/>
+            <wp:effectExtent l="0" t="0" r="5080" b="0"/>
+            <wp:docPr id="9" name="Picture 9" descr="Text&#10;&#10;Description automatically generated"/>
+            <wp:cNvGraphicFramePr>
+              <a:graphicFrameLocks xmlns:a="http://schemas.openxmlformats.org/drawingml/2006/main" noChangeAspect="1"/>
+            </wp:cNvGraphicFramePr>
+            <a:graphic xmlns:a="http://schemas.openxmlformats.org/drawingml/2006/main">
+              <a:graphicData uri="http://schemas.openxmlformats.org/drawingml/2006/picture">
+                <pic:pic xmlns:pic="http://schemas.openxmlformats.org/drawingml/2006/picture">
+                  <pic:nvPicPr>
+                    <pic:cNvPr id="9" name="Picture 9" descr="Text&#10;&#10;Description automatically generated"/>
+                    <pic:cNvPicPr/>
+                  </pic:nvPicPr>
+                  <pic:blipFill>
+                    <a:blip r:embed="rId9"/>
+                    <a:stretch>
+                      <a:fillRect/>
+                    </a:stretch>
+                  </pic:blipFill>
+                  <pic:spPr>
+                    <a:xfrm>
+                      <a:off x="0" y="0"/>
+                      <a:ext cx="1164877" cy="517723"/>
+                    </a:xfrm>
+                    <a:prstGeom prst="rect">
+                      <a:avLst/>
+                    </a:prstGeom>
+                  </pic:spPr>
+                </pic:pic>
+              </a:graphicData>
+            </a:graphic>
+          </wp:inline>
+        </w:drawing>
+      </w:r>
+      <w:r>
+        <w:rPr>
+          <w:highlight w:val="yellow"/>
+        </w:rPr>
+        <w:t xml:space="preserve"> </w:t>
+      </w:r>
+    </w:p>
+    <w:p>
+      <w:pPr>
+        <w:shd w:val="clear" w:color="auto" w:fill="272822"/>
+        <w:spacing w:after="0" w:line="285" w:lineRule="atLeast"/>
+        <w:rPr>
+          <w:rFonts w:ascii="Consolas" w:eastAsia="Times New Roman" w:hAnsi="Consolas" w:cs="Times New Roman"/>
+          <w:color w:val="F8F8F2"/>
+          <w:sz w:val="21"/>
+          <w:szCs w:val="21"/>
+        </w:rPr>
+      </w:pPr>
+      <w:r>
+        <w:rPr>
+          <w:rFonts w:ascii="Consolas" w:eastAsia="Times New Roman" w:hAnsi="Consolas" w:cs="Times New Roman"/>
+          <w:color w:val="F8F8F2"/>
+          <w:sz w:val="21"/>
+          <w:szCs w:val="21"/>
+        </w:rPr>
+        <w:t xml:space="preserve">RMSE </w:t>
+      </w:r>
+      <w:r>
+        <w:rPr>
+          <w:rFonts w:ascii="Consolas" w:eastAsia="Times New Roman" w:hAnsi="Consolas" w:cs="Times New Roman"/>
+          <w:color w:val="F92672"/>
+          <w:sz w:val="21"/>
+          <w:szCs w:val="21"/>
+        </w:rPr>
+        <w:t>=</w:t>
+      </w:r>
+      <w:r>
+        <w:rPr>
+          <w:rFonts w:ascii="Consolas" w:eastAsia="Times New Roman" w:hAnsi="Consolas" w:cs="Times New Roman"/>
+          <w:color w:val="F8F8F2"/>
+          <w:sz w:val="21"/>
+          <w:szCs w:val="21"/>
+        </w:rPr>
+        <w:t xml:space="preserve"> </w:t>
+      </w:r>
+      <w:proofErr w:type="spellStart"/>
+      <w:r>
+        <w:rPr>
+          <w:rFonts w:ascii="Consolas" w:eastAsia="Times New Roman" w:hAnsi="Consolas" w:cs="Times New Roman"/>
+          <w:color w:val="A6E22E"/>
+          <w:sz w:val="21"/>
+          <w:szCs w:val="21"/>
+          <w:u w:val="single"/>
+        </w:rPr>
+        <w:t>np</w:t>
+      </w:r>
+      <w:r>
+        <w:rPr>
+          <w:rFonts w:ascii="Consolas" w:eastAsia="Times New Roman" w:hAnsi="Consolas" w:cs="Times New Roman"/>
+          <w:color w:val="F8F8F2"/>
+          <w:sz w:val="21"/>
+          <w:szCs w:val="21"/>
+        </w:rPr>
+        <w:t>.sqrt</w:t>
+      </w:r>
+      <w:proofErr w:type="spellEnd"/>
+      <w:r>
+        <w:rPr>
+          <w:rFonts w:ascii="Consolas" w:eastAsia="Times New Roman" w:hAnsi="Consolas" w:cs="Times New Roman"/>
+          <w:color w:val="F8F8F2"/>
+          <w:sz w:val="21"/>
+          <w:szCs w:val="21"/>
+        </w:rPr>
+        <w:t>(MSE)</w:t>
+      </w:r>
+    </w:p>
+    <w:p>
+      <w:r>
+        <w:rPr>
+          <w:highlight w:val="yellow"/>
+        </w:rPr>
+        <w:t xml:space="preserve">Make </w:t>
+      </w:r>
+      <w:r>
+        <w:rPr>
+          <w:highlight w:val="yellow"/>
+        </w:rPr>
+        <w:t xml:space="preserve">Root Squared </w:t>
+      </w:r>
+      <w:r>
+        <w:rPr>
+          <w:highlight w:val="yellow"/>
+        </w:rPr>
+        <w:t>average of True</w:t>
+      </w:r>
+      <w:r>
+        <w:rPr>
+          <w:highlight w:val="yellow"/>
+        </w:rPr>
+        <w:t xml:space="preserve"> </w:t>
+      </w:r>
+      <w:r>
+        <w:rPr>
+          <w:highlight w:val="yellow"/>
+        </w:rPr>
+        <w:t>value vs Predicted value</w:t>
+      </w:r>
+    </w:p>
+    <w:p>
+      <w:pPr>
+        <w:shd w:val="clear" w:color="auto" w:fill="F4B083" w:themeFill="accent2" w:themeFillTint="99"/>
+        <w:jc w:val="center"/>
+        <w:rPr>
+          <w:rStyle w:val="IntenseEmphasis"/>
+        </w:rPr>
+      </w:pPr>
+      <w:r>
+        <w:rPr>
+          <w:rStyle w:val="IntenseEmphasis"/>
+        </w:rPr>
+        <w:t xml:space="preserve"># Linear Regression with </w:t>
+      </w:r>
+      <w:proofErr w:type="spellStart"/>
+      <w:r>
+        <w:rPr>
+          <w:rStyle w:val="IntenseEmphasis"/>
+        </w:rPr>
+        <w:t>SciKit</w:t>
+      </w:r>
+      <w:proofErr w:type="spellEnd"/>
+      <w:r>
+        <w:rPr>
+          <w:rStyle w:val="IntenseEmphasis"/>
+        </w:rPr>
+        <w:t>-Learn</w:t>
+      </w:r>
+    </w:p>
+    <w:p>
+      <w:pPr>
+        <w:pStyle w:val="Heading4"/>
+        <w:shd w:val="clear" w:color="auto" w:fill="A5A5A5" w:themeFill="accent3"/>
+        <w:rPr>
+          <w:rFonts w:ascii="Arial Black" w:hAnsi="Arial Black"/>
+          <w:sz w:val="24"/>
+          <w:szCs w:val="24"/>
+        </w:rPr>
+      </w:pPr>
+      <w:proofErr w:type="spellStart"/>
+      <w:r>
+        <w:rPr>
+          <w:rFonts w:ascii="Arial Black" w:hAnsi="Arial Black"/>
+          <w:sz w:val="24"/>
+          <w:szCs w:val="24"/>
+        </w:rPr>
+        <w:t>numpy.</w:t>
+      </w:r>
+      <w:r>
+        <w:rPr>
+          <w:rFonts w:ascii="Arial Black" w:hAnsi="Arial Black"/>
+          <w:sz w:val="24"/>
+          <w:szCs w:val="24"/>
+          <w:highlight w:val="yellow"/>
+        </w:rPr>
+        <w:t>polyfit</w:t>
+      </w:r>
+      <w:proofErr w:type="spellEnd"/>
+      <w:r>
+        <w:rPr>
+          <w:rFonts w:ascii="Arial Black" w:hAnsi="Arial Black"/>
+          <w:sz w:val="24"/>
+          <w:szCs w:val="24"/>
+        </w:rPr>
+        <w:t>()</w:t>
+      </w:r>
+    </w:p>
+    <w:p>
+      <w:pPr>
+        <w:rPr>
+          <w:rFonts w:ascii="Consolas" w:hAnsi="Consolas"/>
+          <w:i/>
+          <w:iCs/>
+          <w:color w:val="1F3864" w:themeColor="accent1" w:themeShade="80"/>
+          <w:sz w:val="20"/>
+          <w:szCs w:val="20"/>
+          <w:highlight w:val="yellow"/>
+          <w:shd w:val="clear" w:color="auto" w:fill="F8F8F8"/>
+        </w:rPr>
+      </w:pPr>
+      <w:r>
+        <w:rPr>
+          <w:rFonts w:ascii="Consolas" w:hAnsi="Consolas"/>
+          <w:color w:val="333333"/>
+          <w:sz w:val="20"/>
+          <w:szCs w:val="20"/>
+          <w:highlight w:val="yellow"/>
+          <w:shd w:val="clear" w:color="auto" w:fill="F8F8F8"/>
+        </w:rPr>
+        <w:t xml:space="preserve">p = </w:t>
+      </w:r>
+      <w:proofErr w:type="spellStart"/>
+      <w:r>
+        <w:rPr>
+          <w:rFonts w:ascii="Consolas" w:hAnsi="Consolas"/>
+          <w:color w:val="333333"/>
+          <w:sz w:val="20"/>
+          <w:szCs w:val="20"/>
+          <w:highlight w:val="yellow"/>
+          <w:shd w:val="clear" w:color="auto" w:fill="F8F8F8"/>
+        </w:rPr>
+        <w:t>np.polyfit</w:t>
+      </w:r>
+      <w:proofErr w:type="spellEnd"/>
+      <w:r>
+        <w:rPr>
+          <w:rFonts w:ascii="Consolas" w:hAnsi="Consolas"/>
+          <w:color w:val="333333"/>
+          <w:sz w:val="20"/>
+          <w:szCs w:val="20"/>
+          <w:highlight w:val="yellow"/>
+          <w:shd w:val="clear" w:color="auto" w:fill="F8F8F8"/>
+        </w:rPr>
+        <w:t xml:space="preserve">(x, y, </w:t>
+      </w:r>
+      <w:r>
+        <w:rPr>
+          <w:rFonts w:ascii="Consolas" w:hAnsi="Consolas"/>
+          <w:color w:val="333333"/>
+          <w:sz w:val="20"/>
+          <w:szCs w:val="20"/>
+          <w:highlight w:val="yellow"/>
+          <w:shd w:val="clear" w:color="auto" w:fill="F8F8F8"/>
+        </w:rPr>
+        <w:t>d</w:t>
+      </w:r>
+      <w:r>
+        <w:rPr>
+          <w:rFonts w:ascii="Consolas" w:hAnsi="Consolas"/>
+          <w:color w:val="333333"/>
+          <w:sz w:val="20"/>
+          <w:szCs w:val="20"/>
+          <w:highlight w:val="yellow"/>
+          <w:shd w:val="clear" w:color="auto" w:fill="F8F8F8"/>
+        </w:rPr>
+        <w:t>)</w:t>
+      </w:r>
+      <w:r>
+        <w:rPr>
+          <w:rFonts w:ascii="Consolas" w:hAnsi="Consolas"/>
+          <w:color w:val="333333"/>
+          <w:sz w:val="20"/>
+          <w:szCs w:val="20"/>
+          <w:highlight w:val="yellow"/>
+          <w:shd w:val="clear" w:color="auto" w:fill="F8F8F8"/>
+        </w:rPr>
+        <w:t xml:space="preserve"> </w:t>
+      </w:r>
+      <w:r>
+        <w:rPr>
+          <w:rFonts w:ascii="Consolas" w:hAnsi="Consolas"/>
+          <w:color w:val="333333"/>
+          <w:sz w:val="20"/>
+          <w:szCs w:val="20"/>
+          <w:highlight w:val="yellow"/>
+          <w:shd w:val="clear" w:color="auto" w:fill="F8F8F8"/>
+        </w:rPr>
+        <w:sym w:font="Wingdings" w:char="F0E0"/>
+      </w:r>
+      <w:r>
+        <w:rPr>
+          <w:rFonts w:ascii="Consolas" w:hAnsi="Consolas"/>
+          <w:color w:val="333333"/>
+          <w:sz w:val="20"/>
+          <w:szCs w:val="20"/>
+          <w:highlight w:val="yellow"/>
+          <w:shd w:val="clear" w:color="auto" w:fill="F8F8F8"/>
+        </w:rPr>
+        <w:t xml:space="preserve"> ‘</w:t>
+      </w:r>
+      <w:r>
+        <w:rPr>
+          <w:rFonts w:ascii="Consolas" w:hAnsi="Consolas"/>
+          <w:color w:val="1F3864" w:themeColor="accent1" w:themeShade="80"/>
+          <w:sz w:val="20"/>
+          <w:szCs w:val="20"/>
+          <w:highlight w:val="yellow"/>
+          <w:shd w:val="clear" w:color="auto" w:fill="F8F8F8"/>
+        </w:rPr>
+        <w:t xml:space="preserve">d’ </w:t>
+      </w:r>
+      <w:r>
+        <w:rPr>
+          <w:rFonts w:ascii="Consolas" w:hAnsi="Consolas"/>
+          <w:i/>
+          <w:iCs/>
+          <w:color w:val="1F3864" w:themeColor="accent1" w:themeShade="80"/>
+          <w:sz w:val="20"/>
+          <w:szCs w:val="20"/>
+          <w:highlight w:val="yellow"/>
+          <w:shd w:val="clear" w:color="auto" w:fill="F8F8F8"/>
+        </w:rPr>
+        <w:t>argument is degree of polynomial</w:t>
+      </w:r>
+    </w:p>
+    <w:p>
+      <w:pPr>
+        <w:rPr>
+          <w:rFonts w:ascii="Consolas" w:hAnsi="Consolas"/>
+          <w:color w:val="333333"/>
+          <w:sz w:val="20"/>
+          <w:szCs w:val="20"/>
+          <w:highlight w:val="yellow"/>
+          <w:shd w:val="clear" w:color="auto" w:fill="F8F8F8"/>
+        </w:rPr>
+      </w:pPr>
+      <w:proofErr w:type="spellStart"/>
+      <w:r>
+        <w:rPr>
+          <w:rFonts w:ascii="Consolas" w:hAnsi="Consolas"/>
+          <w:color w:val="333333"/>
+          <w:sz w:val="20"/>
+          <w:szCs w:val="20"/>
+          <w:highlight w:val="yellow"/>
+          <w:shd w:val="clear" w:color="auto" w:fill="F8F8F8"/>
+        </w:rPr>
+        <w:t>predict</w:t>
+      </w:r>
+      <w:r>
+        <w:rPr>
+          <w:rFonts w:ascii="Consolas" w:hAnsi="Consolas"/>
+          <w:color w:val="333333"/>
+          <w:sz w:val="20"/>
+          <w:szCs w:val="20"/>
+          <w:highlight w:val="yellow"/>
+          <w:shd w:val="clear" w:color="auto" w:fill="F8F8F8"/>
+        </w:rPr>
+        <w:t>Fun</w:t>
+      </w:r>
+      <w:proofErr w:type="spellEnd"/>
+      <w:r>
+        <w:rPr>
+          <w:rFonts w:ascii="Consolas" w:hAnsi="Consolas"/>
+          <w:color w:val="333333"/>
+          <w:sz w:val="20"/>
+          <w:szCs w:val="20"/>
+          <w:highlight w:val="yellow"/>
+          <w:shd w:val="clear" w:color="auto" w:fill="F8F8F8"/>
+        </w:rPr>
+        <w:t xml:space="preserve"> = np.poly1d(p)</w:t>
+      </w:r>
+      <w:r>
+        <w:rPr>
+          <w:rFonts w:ascii="Consolas" w:hAnsi="Consolas"/>
+          <w:color w:val="333333"/>
+          <w:sz w:val="20"/>
+          <w:szCs w:val="20"/>
+          <w:highlight w:val="yellow"/>
+          <w:shd w:val="clear" w:color="auto" w:fill="F8F8F8"/>
+        </w:rPr>
+        <w:t xml:space="preserve"> </w:t>
+      </w:r>
+      <w:r>
+        <w:rPr>
+          <w:rFonts w:ascii="Consolas" w:hAnsi="Consolas"/>
+          <w:color w:val="333333"/>
+          <w:sz w:val="20"/>
+          <w:szCs w:val="20"/>
+          <w:highlight w:val="yellow"/>
+          <w:shd w:val="clear" w:color="auto" w:fill="F8F8F8"/>
+        </w:rPr>
+        <w:sym w:font="Wingdings" w:char="F0E0"/>
+      </w:r>
+      <w:r>
+        <w:rPr>
+          <w:rFonts w:ascii="Consolas" w:hAnsi="Consolas"/>
+          <w:color w:val="333333"/>
+          <w:sz w:val="20"/>
+          <w:szCs w:val="20"/>
+          <w:highlight w:val="yellow"/>
+          <w:shd w:val="clear" w:color="auto" w:fill="F8F8F8"/>
+        </w:rPr>
+        <w:t xml:space="preserve"> returns full equation</w:t>
+      </w:r>
+      <w:r>
+        <w:rPr>
+          <w:rFonts w:ascii="Consolas" w:hAnsi="Consolas"/>
+          <w:color w:val="333333"/>
+          <w:sz w:val="20"/>
+          <w:szCs w:val="20"/>
+          <w:highlight w:val="yellow"/>
+          <w:shd w:val="clear" w:color="auto" w:fill="F8F8F8"/>
+        </w:rPr>
+        <w:t xml:space="preserve">  as per Degree </w:t>
+      </w:r>
+      <w:proofErr w:type="spellStart"/>
+      <w:r>
+        <w:rPr>
+          <w:rFonts w:ascii="Consolas" w:hAnsi="Consolas"/>
+          <w:color w:val="333333"/>
+          <w:sz w:val="20"/>
+          <w:szCs w:val="20"/>
+          <w:highlight w:val="yellow"/>
+          <w:shd w:val="clear" w:color="auto" w:fill="F8F8F8"/>
+        </w:rPr>
+        <w:t>arg</w:t>
+      </w:r>
+      <w:proofErr w:type="spellEnd"/>
+    </w:p>
+    <w:p>
+      <w:proofErr w:type="spellStart"/>
+      <w:r>
+        <w:rPr>
+          <w:rFonts w:ascii="Consolas" w:hAnsi="Consolas"/>
+          <w:color w:val="333333"/>
+          <w:sz w:val="20"/>
+          <w:szCs w:val="20"/>
+          <w:highlight w:val="yellow"/>
+          <w:shd w:val="clear" w:color="auto" w:fill="F8F8F8"/>
+        </w:rPr>
+        <w:t>y_pred</w:t>
+      </w:r>
+      <w:proofErr w:type="spellEnd"/>
+      <w:r>
+        <w:rPr>
+          <w:rFonts w:ascii="Consolas" w:hAnsi="Consolas"/>
+          <w:color w:val="333333"/>
+          <w:sz w:val="20"/>
+          <w:szCs w:val="20"/>
+          <w:highlight w:val="yellow"/>
+          <w:shd w:val="clear" w:color="auto" w:fill="F8F8F8"/>
+        </w:rPr>
+        <w:t xml:space="preserve"> = </w:t>
+      </w:r>
+      <w:proofErr w:type="spellStart"/>
+      <w:r>
+        <w:rPr>
+          <w:rFonts w:ascii="Consolas" w:hAnsi="Consolas"/>
+          <w:color w:val="333333"/>
+          <w:sz w:val="20"/>
+          <w:szCs w:val="20"/>
+          <w:highlight w:val="yellow"/>
+          <w:shd w:val="clear" w:color="auto" w:fill="F8F8F8"/>
+        </w:rPr>
+        <w:t>predict</w:t>
+      </w:r>
+      <w:r>
+        <w:rPr>
+          <w:rFonts w:ascii="Consolas" w:hAnsi="Consolas"/>
+          <w:color w:val="333333"/>
+          <w:sz w:val="20"/>
+          <w:szCs w:val="20"/>
+          <w:highlight w:val="yellow"/>
+          <w:shd w:val="clear" w:color="auto" w:fill="F8F8F8"/>
+        </w:rPr>
+        <w:t>Fun</w:t>
+      </w:r>
+      <w:proofErr w:type="spellEnd"/>
+      <w:r>
+        <w:rPr>
+          <w:rFonts w:ascii="Consolas" w:hAnsi="Consolas"/>
+          <w:color w:val="333333"/>
+          <w:sz w:val="20"/>
+          <w:szCs w:val="20"/>
+          <w:highlight w:val="yellow"/>
+          <w:shd w:val="clear" w:color="auto" w:fill="F8F8F8"/>
+        </w:rPr>
+        <w:t>(</w:t>
+      </w:r>
+      <w:proofErr w:type="spellStart"/>
+      <w:r>
+        <w:rPr>
+          <w:rFonts w:ascii="Consolas" w:hAnsi="Consolas"/>
+          <w:color w:val="333333"/>
+          <w:sz w:val="20"/>
+          <w:szCs w:val="20"/>
+          <w:highlight w:val="yellow"/>
+          <w:shd w:val="clear" w:color="auto" w:fill="F8F8F8"/>
+        </w:rPr>
+        <w:t>x_test</w:t>
+      </w:r>
+      <w:proofErr w:type="spellEnd"/>
+      <w:r>
+        <w:rPr>
+          <w:rFonts w:ascii="Consolas" w:hAnsi="Consolas"/>
+          <w:color w:val="333333"/>
+          <w:sz w:val="20"/>
+          <w:szCs w:val="20"/>
+          <w:highlight w:val="yellow"/>
+          <w:shd w:val="clear" w:color="auto" w:fill="F8F8F8"/>
+        </w:rPr>
+        <w:t>)</w:t>
+      </w:r>
+      <w:r>
+        <w:rPr>
+          <w:rFonts w:ascii="Consolas" w:hAnsi="Consolas"/>
+          <w:color w:val="333333"/>
+          <w:sz w:val="20"/>
+          <w:szCs w:val="20"/>
+          <w:highlight w:val="yellow"/>
+          <w:shd w:val="clear" w:color="auto" w:fill="F8F8F8"/>
+        </w:rPr>
+        <w:t xml:space="preserve"> </w:t>
+      </w:r>
+      <w:r>
+        <w:rPr>
+          <w:rFonts w:ascii="Consolas" w:hAnsi="Consolas"/>
+          <w:color w:val="333333"/>
+          <w:sz w:val="20"/>
+          <w:szCs w:val="20"/>
+          <w:highlight w:val="yellow"/>
+          <w:shd w:val="clear" w:color="auto" w:fill="F8F8F8"/>
+        </w:rPr>
+        <w:sym w:font="Wingdings" w:char="F0E0"/>
+      </w:r>
+      <w:r>
+        <w:rPr>
+          <w:rFonts w:ascii="Consolas" w:hAnsi="Consolas"/>
+          <w:color w:val="333333"/>
+          <w:sz w:val="20"/>
+          <w:szCs w:val="20"/>
+          <w:highlight w:val="yellow"/>
+          <w:shd w:val="clear" w:color="auto" w:fill="F8F8F8"/>
+        </w:rPr>
+        <w:t xml:space="preserve"> return results for a given value</w:t>
+      </w:r>
+    </w:p>
+    <w:p>
+      <w:pPr>
+        <w:rPr>
+          <w:rFonts w:ascii="Open Sans" w:hAnsi="Open Sans" w:cs="Open Sans"/>
+          <w:color w:val="222222"/>
+          <w:shd w:val="clear" w:color="auto" w:fill="FFFFFF"/>
+        </w:rPr>
+      </w:pPr>
+      <w:proofErr w:type="spellStart"/>
+      <w:r>
+        <w:rPr>
+          <w:rFonts w:ascii="Consolas" w:hAnsi="Consolas"/>
+          <w:color w:val="333333"/>
+          <w:sz w:val="20"/>
+          <w:szCs w:val="20"/>
+          <w:shd w:val="clear" w:color="auto" w:fill="F8F8F8"/>
+        </w:rPr>
+        <w:t>np.polyfit</w:t>
+      </w:r>
+      <w:proofErr w:type="spellEnd"/>
+      <w:r>
+        <w:rPr>
+          <w:rFonts w:ascii="Consolas" w:hAnsi="Consolas"/>
+          <w:color w:val="333333"/>
+          <w:sz w:val="20"/>
+          <w:szCs w:val="20"/>
+          <w:shd w:val="clear" w:color="auto" w:fill="F8F8F8"/>
+        </w:rPr>
+        <w:t xml:space="preserve">(x, y, </w:t>
+      </w:r>
+      <w:r>
+        <w:rPr>
+          <w:rStyle w:val="hljs-number"/>
+          <w:rFonts w:ascii="Consolas" w:hAnsi="Consolas"/>
+          <w:color w:val="008080"/>
+          <w:sz w:val="20"/>
+          <w:szCs w:val="20"/>
+        </w:rPr>
+        <w:t>1</w:t>
+      </w:r>
+      <w:r>
+        <w:rPr>
+          <w:rFonts w:ascii="Consolas" w:hAnsi="Consolas"/>
+          <w:color w:val="333333"/>
+          <w:sz w:val="20"/>
+          <w:szCs w:val="20"/>
+          <w:shd w:val="clear" w:color="auto" w:fill="F8F8F8"/>
+        </w:rPr>
+        <w:t>)</w:t>
+      </w:r>
+      <w:r>
+        <w:rPr>
+          <w:rFonts w:ascii="Consolas" w:hAnsi="Consolas"/>
+          <w:color w:val="333333"/>
+          <w:sz w:val="20"/>
+          <w:szCs w:val="20"/>
+          <w:shd w:val="clear" w:color="auto" w:fill="F8F8F8"/>
+        </w:rPr>
+        <w:t xml:space="preserve"> </w:t>
+      </w:r>
+      <w:r>
+        <w:rPr>
+          <w:rFonts w:ascii="Consolas" w:hAnsi="Consolas"/>
+          <w:color w:val="DD1144"/>
+          <w:sz w:val="20"/>
+          <w:szCs w:val="20"/>
+          <w:shd w:val="clear" w:color="auto" w:fill="F8F8F8"/>
+        </w:rPr>
+        <w:t>linear polynomial</w:t>
+      </w:r>
+      <w:r>
+        <w:rPr>
+          <w:rFonts w:ascii="Consolas" w:hAnsi="Consolas"/>
+          <w:color w:val="DD1144"/>
+          <w:sz w:val="20"/>
+          <w:szCs w:val="20"/>
+          <w:shd w:val="clear" w:color="auto" w:fill="F8F8F8"/>
+        </w:rPr>
+        <w:t xml:space="preserve"> </w:t>
+      </w:r>
+      <w:r>
+        <w:rPr>
+          <w:rFonts w:ascii="Consolas" w:hAnsi="Consolas"/>
+          <w:color w:val="DD1144"/>
+          <w:sz w:val="20"/>
+          <w:szCs w:val="20"/>
+          <w:shd w:val="clear" w:color="auto" w:fill="F8F8F8"/>
+        </w:rPr>
+        <w:t xml:space="preserve">coefficient value </w:t>
+      </w:r>
+      <w:r>
+        <w:rPr>
+          <w:rFonts w:ascii="Consolas" w:hAnsi="Consolas"/>
+          <w:color w:val="DD1144"/>
+          <w:sz w:val="20"/>
+          <w:szCs w:val="20"/>
+          <w:shd w:val="clear" w:color="auto" w:fill="F8F8F8"/>
+        </w:rPr>
+        <w:t xml:space="preserve"> </w:t>
+      </w:r>
+      <w:r>
+        <w:rPr>
+          <w:rFonts w:ascii="Open Sans" w:hAnsi="Open Sans" w:cs="Open Sans"/>
+          <w:color w:val="222222"/>
+          <w:shd w:val="clear" w:color="auto" w:fill="FFFFFF"/>
+        </w:rPr>
+        <w:t> </w:t>
+      </w:r>
+    </w:p>
+    <w:p>
+      <w:pPr>
+        <w:ind w:left="1440" w:firstLine="720"/>
+        <w:rPr>
+          <w:rFonts w:ascii="Consolas" w:hAnsi="Consolas"/>
+          <w:color w:val="333333"/>
+          <w:sz w:val="20"/>
+          <w:szCs w:val="20"/>
+          <w:shd w:val="clear" w:color="auto" w:fill="F8F8F8"/>
+        </w:rPr>
+      </w:pPr>
+      <w:r>
+        <w:rPr>
+          <w:rFonts w:ascii="Open Sans" w:hAnsi="Open Sans" w:cs="Open Sans"/>
+          <w:b/>
+          <w:bCs/>
+          <w:i/>
+          <w:iCs/>
+          <w:color w:val="222222"/>
+          <w:shd w:val="clear" w:color="auto" w:fill="FFFFFF"/>
+        </w:rPr>
+        <w:t>y=</w:t>
+      </w:r>
+      <w:proofErr w:type="spellStart"/>
+      <w:r>
+        <w:rPr>
+          <w:rFonts w:ascii="Open Sans" w:hAnsi="Open Sans" w:cs="Open Sans"/>
+          <w:b/>
+          <w:bCs/>
+          <w:i/>
+          <w:iCs/>
+          <w:color w:val="222222"/>
+          <w:shd w:val="clear" w:color="auto" w:fill="FFFFFF"/>
+        </w:rPr>
+        <w:t>mx+c</w:t>
+      </w:r>
+      <w:proofErr w:type="spellEnd"/>
+      <w:r>
+        <w:rPr>
+          <w:rFonts w:ascii="Open Sans" w:hAnsi="Open Sans" w:cs="Open Sans"/>
+          <w:b/>
+          <w:bCs/>
+          <w:i/>
+          <w:iCs/>
+          <w:color w:val="222222"/>
+          <w:shd w:val="clear" w:color="auto" w:fill="FFFFFF"/>
+        </w:rPr>
+        <w:t xml:space="preserve">(returns </w:t>
+      </w:r>
+      <w:r>
+        <w:rPr>
+          <w:rFonts w:ascii="Open Sans" w:hAnsi="Open Sans" w:cs="Open Sans"/>
+          <w:b/>
+          <w:bCs/>
+          <w:color w:val="222222"/>
+          <w:shd w:val="clear" w:color="auto" w:fill="FFFFFF"/>
+        </w:rPr>
+        <w:t>m</w:t>
+      </w:r>
+      <w:r>
+        <w:rPr>
+          <w:rFonts w:ascii="Open Sans" w:hAnsi="Open Sans" w:cs="Open Sans"/>
+          <w:color w:val="222222"/>
+          <w:shd w:val="clear" w:color="auto" w:fill="FFFFFF"/>
+        </w:rPr>
+        <w:t> </w:t>
+      </w:r>
+      <w:r>
+        <w:rPr>
+          <w:rFonts w:ascii="Open Sans" w:hAnsi="Open Sans" w:cs="Open Sans"/>
+          <w:b/>
+          <w:bCs/>
+          <w:color w:val="222222"/>
+          <w:shd w:val="clear" w:color="auto" w:fill="FFFFFF"/>
+        </w:rPr>
+        <w:t>c</w:t>
+      </w:r>
+      <w:r>
+        <w:rPr>
+          <w:rFonts w:ascii="Open Sans" w:hAnsi="Open Sans" w:cs="Open Sans"/>
+          <w:b/>
+          <w:bCs/>
+          <w:i/>
+          <w:iCs/>
+          <w:color w:val="222222"/>
+          <w:shd w:val="clear" w:color="auto" w:fill="FFFFFF"/>
+        </w:rPr>
+        <w:t xml:space="preserve">) </w:t>
+      </w:r>
+      <w:r>
+        <w:rPr>
+          <w:rFonts w:ascii="Open Sans" w:hAnsi="Open Sans" w:cs="Open Sans"/>
+          <w:color w:val="222222"/>
+          <w:shd w:val="clear" w:color="auto" w:fill="FFFFFF"/>
+        </w:rPr>
+        <w:t>two constant-coefficien</w:t>
+      </w:r>
+      <w:r>
+        <w:rPr>
+          <w:rFonts w:ascii="Open Sans" w:hAnsi="Open Sans" w:cs="Open Sans"/>
+          <w:color w:val="222222"/>
+          <w:shd w:val="clear" w:color="auto" w:fill="FFFFFF"/>
+        </w:rPr>
+        <w:t>ts</w:t>
+      </w:r>
+    </w:p>
+    <w:p>
+      <w:pPr>
+        <w:rPr>
+          <w:rFonts w:ascii="Consolas" w:hAnsi="Consolas"/>
+          <w:color w:val="DD1144"/>
+          <w:sz w:val="20"/>
+          <w:szCs w:val="20"/>
+          <w:shd w:val="clear" w:color="auto" w:fill="F8F8F8"/>
+        </w:rPr>
+      </w:pPr>
+      <w:proofErr w:type="spellStart"/>
+      <w:r>
+        <w:rPr>
+          <w:rFonts w:ascii="Consolas" w:hAnsi="Consolas"/>
+          <w:color w:val="333333"/>
+          <w:sz w:val="20"/>
+          <w:szCs w:val="20"/>
+          <w:shd w:val="clear" w:color="auto" w:fill="F8F8F8"/>
+        </w:rPr>
+        <w:t>np.polyfit</w:t>
+      </w:r>
+      <w:proofErr w:type="spellEnd"/>
+      <w:r>
+        <w:rPr>
+          <w:rFonts w:ascii="Consolas" w:hAnsi="Consolas"/>
+          <w:color w:val="333333"/>
+          <w:sz w:val="20"/>
+          <w:szCs w:val="20"/>
+          <w:shd w:val="clear" w:color="auto" w:fill="F8F8F8"/>
+        </w:rPr>
+        <w:t xml:space="preserve">(x, y, </w:t>
+      </w:r>
+      <w:r>
+        <w:rPr>
+          <w:rStyle w:val="hljs-number"/>
+          <w:rFonts w:ascii="Consolas" w:hAnsi="Consolas"/>
+          <w:color w:val="008080"/>
+          <w:sz w:val="20"/>
+          <w:szCs w:val="20"/>
+        </w:rPr>
+        <w:t>2</w:t>
+      </w:r>
+      <w:r>
+        <w:rPr>
+          <w:rFonts w:ascii="Consolas" w:hAnsi="Consolas"/>
+          <w:color w:val="333333"/>
+          <w:sz w:val="20"/>
+          <w:szCs w:val="20"/>
+          <w:shd w:val="clear" w:color="auto" w:fill="F8F8F8"/>
+        </w:rPr>
+        <w:t>)</w:t>
+      </w:r>
+      <w:r>
+        <w:rPr>
+          <w:rFonts w:ascii="Consolas" w:hAnsi="Consolas"/>
+          <w:color w:val="333333"/>
+          <w:sz w:val="20"/>
+          <w:szCs w:val="20"/>
+          <w:shd w:val="clear" w:color="auto" w:fill="F8F8F8"/>
+        </w:rPr>
+        <w:t xml:space="preserve"> </w:t>
+      </w:r>
+      <w:r>
+        <w:rPr>
+          <w:rFonts w:ascii="Consolas" w:hAnsi="Consolas"/>
+          <w:color w:val="DD1144"/>
+          <w:sz w:val="20"/>
+          <w:szCs w:val="20"/>
+          <w:shd w:val="clear" w:color="auto" w:fill="F8F8F8"/>
+        </w:rPr>
+        <w:t>quadratic polynomial</w:t>
+      </w:r>
+      <w:r>
+        <w:rPr>
+          <w:rFonts w:ascii="Consolas" w:hAnsi="Consolas"/>
+          <w:color w:val="DD1144"/>
+          <w:sz w:val="20"/>
+          <w:szCs w:val="20"/>
+          <w:shd w:val="clear" w:color="auto" w:fill="F8F8F8"/>
+        </w:rPr>
+        <w:t xml:space="preserve"> </w:t>
+      </w:r>
+      <w:r>
+        <w:rPr>
+          <w:rFonts w:ascii="Consolas" w:hAnsi="Consolas"/>
+          <w:color w:val="DD1144"/>
+          <w:sz w:val="20"/>
+          <w:szCs w:val="20"/>
+          <w:shd w:val="clear" w:color="auto" w:fill="F8F8F8"/>
+        </w:rPr>
+        <w:t xml:space="preserve">coefficient value </w:t>
+      </w:r>
+    </w:p>
+    <w:p>
+      <w:pPr>
+        <w:ind w:left="1440" w:firstLine="720"/>
+        <w:rPr>
+          <w:rFonts w:ascii="Consolas" w:hAnsi="Consolas"/>
+          <w:color w:val="333333"/>
+          <w:sz w:val="20"/>
+          <w:szCs w:val="20"/>
+          <w:shd w:val="clear" w:color="auto" w:fill="F8F8F8"/>
+        </w:rPr>
+      </w:pPr>
+      <w:r>
+        <w:rPr>
+          <w:rFonts w:ascii="Open Sans" w:hAnsi="Open Sans" w:cs="Open Sans"/>
+          <w:b/>
+          <w:bCs/>
+          <w:i/>
+          <w:iCs/>
+          <w:color w:val="222222"/>
+          <w:shd w:val="clear" w:color="auto" w:fill="FFFFFF"/>
+        </w:rPr>
+        <w:t>y=ax**2+bx+c</w:t>
+      </w:r>
+      <w:r>
+        <w:rPr>
+          <w:rFonts w:ascii="Open Sans" w:hAnsi="Open Sans" w:cs="Open Sans"/>
+          <w:b/>
+          <w:bCs/>
+          <w:i/>
+          <w:iCs/>
+          <w:color w:val="222222"/>
+          <w:shd w:val="clear" w:color="auto" w:fill="FFFFFF"/>
+        </w:rPr>
+        <w:t xml:space="preserve"> </w:t>
+      </w:r>
+      <w:r>
+        <w:rPr>
+          <w:rFonts w:ascii="Open Sans" w:hAnsi="Open Sans" w:cs="Open Sans"/>
+          <w:b/>
+          <w:bCs/>
+          <w:i/>
+          <w:iCs/>
+          <w:color w:val="222222"/>
+          <w:shd w:val="clear" w:color="auto" w:fill="FFFFFF"/>
+        </w:rPr>
+        <w:t xml:space="preserve">(returns </w:t>
+      </w:r>
+      <w:r>
+        <w:rPr>
+          <w:rFonts w:ascii="Open Sans" w:hAnsi="Open Sans" w:cs="Open Sans"/>
+          <w:b/>
+          <w:bCs/>
+          <w:color w:val="222222"/>
+          <w:shd w:val="clear" w:color="auto" w:fill="FFFFFF"/>
+        </w:rPr>
+        <w:t>a, b</w:t>
+      </w:r>
+      <w:r>
+        <w:rPr>
+          <w:rFonts w:ascii="Open Sans" w:hAnsi="Open Sans" w:cs="Open Sans"/>
+          <w:b/>
+          <w:bCs/>
+          <w:color w:val="222222"/>
+          <w:shd w:val="clear" w:color="auto" w:fill="FFFFFF"/>
+        </w:rPr>
+        <w:t xml:space="preserve"> </w:t>
+      </w:r>
+      <w:r>
+        <w:rPr>
+          <w:rFonts w:ascii="Open Sans" w:hAnsi="Open Sans" w:cs="Open Sans"/>
+          <w:color w:val="222222"/>
+          <w:shd w:val="clear" w:color="auto" w:fill="FFFFFF"/>
+        </w:rPr>
+        <w:t>and </w:t>
+      </w:r>
+      <w:r>
+        <w:rPr>
+          <w:rFonts w:ascii="Open Sans" w:hAnsi="Open Sans" w:cs="Open Sans"/>
+          <w:b/>
+          <w:bCs/>
+          <w:color w:val="222222"/>
+          <w:shd w:val="clear" w:color="auto" w:fill="FFFFFF"/>
+        </w:rPr>
+        <w:t>c</w:t>
+      </w:r>
+      <w:r>
+        <w:rPr>
+          <w:rFonts w:ascii="Open Sans" w:hAnsi="Open Sans" w:cs="Open Sans"/>
+          <w:b/>
+          <w:bCs/>
+          <w:i/>
+          <w:iCs/>
+          <w:color w:val="222222"/>
+          <w:shd w:val="clear" w:color="auto" w:fill="FFFFFF"/>
+        </w:rPr>
+        <w:t>)</w:t>
+      </w:r>
+      <w:r>
+        <w:rPr>
+          <w:rFonts w:ascii="Open Sans" w:hAnsi="Open Sans" w:cs="Open Sans"/>
+          <w:b/>
+          <w:bCs/>
+          <w:i/>
+          <w:iCs/>
+          <w:color w:val="222222"/>
+          <w:shd w:val="clear" w:color="auto" w:fill="FFFFFF"/>
+        </w:rPr>
+        <w:t xml:space="preserve"> </w:t>
+      </w:r>
+      <w:r>
+        <w:rPr>
+          <w:rFonts w:ascii="Open Sans" w:hAnsi="Open Sans" w:cs="Open Sans"/>
+          <w:color w:val="222222"/>
+          <w:shd w:val="clear" w:color="auto" w:fill="FFFFFF"/>
+        </w:rPr>
+        <w:t>three constant-coefficient</w:t>
+      </w:r>
+      <w:r>
+        <w:rPr>
+          <w:rFonts w:ascii="Open Sans" w:hAnsi="Open Sans" w:cs="Open Sans"/>
+          <w:color w:val="222222"/>
+          <w:shd w:val="clear" w:color="auto" w:fill="FFFFFF"/>
+        </w:rPr>
+        <w:t>s</w:t>
+      </w:r>
+    </w:p>
+    <w:p>
+      <w:pPr>
+        <w:rPr>
+          <w:rFonts w:ascii="Consolas" w:hAnsi="Consolas"/>
+          <w:color w:val="DD1144"/>
+          <w:sz w:val="20"/>
+          <w:szCs w:val="20"/>
+          <w:shd w:val="clear" w:color="auto" w:fill="F8F8F8"/>
+        </w:rPr>
+      </w:pPr>
+      <w:proofErr w:type="spellStart"/>
+      <w:r>
+        <w:rPr>
+          <w:rFonts w:ascii="Consolas" w:hAnsi="Consolas"/>
+          <w:color w:val="333333"/>
+          <w:sz w:val="20"/>
+          <w:szCs w:val="20"/>
+          <w:shd w:val="clear" w:color="auto" w:fill="F8F8F8"/>
+        </w:rPr>
+        <w:t>np.polyfit</w:t>
+      </w:r>
+      <w:proofErr w:type="spellEnd"/>
+      <w:r>
+        <w:rPr>
+          <w:rFonts w:ascii="Consolas" w:hAnsi="Consolas"/>
+          <w:color w:val="333333"/>
+          <w:sz w:val="20"/>
+          <w:szCs w:val="20"/>
+          <w:shd w:val="clear" w:color="auto" w:fill="F8F8F8"/>
+        </w:rPr>
+        <w:t xml:space="preserve">(x, y, </w:t>
+      </w:r>
+      <w:r>
+        <w:rPr>
+          <w:rStyle w:val="hljs-number"/>
+          <w:rFonts w:ascii="Consolas" w:hAnsi="Consolas"/>
+          <w:color w:val="008080"/>
+          <w:sz w:val="20"/>
+          <w:szCs w:val="20"/>
+        </w:rPr>
+        <w:t>3</w:t>
+      </w:r>
+      <w:r>
+        <w:rPr>
+          <w:rFonts w:ascii="Consolas" w:hAnsi="Consolas"/>
+          <w:color w:val="333333"/>
+          <w:sz w:val="20"/>
+          <w:szCs w:val="20"/>
+          <w:shd w:val="clear" w:color="auto" w:fill="F8F8F8"/>
+        </w:rPr>
+        <w:t>)</w:t>
+      </w:r>
+      <w:r>
+        <w:rPr>
+          <w:rFonts w:ascii="Consolas" w:hAnsi="Consolas"/>
+          <w:color w:val="333333"/>
+          <w:sz w:val="20"/>
+          <w:szCs w:val="20"/>
+          <w:shd w:val="clear" w:color="auto" w:fill="F8F8F8"/>
+        </w:rPr>
+        <w:t xml:space="preserve"> </w:t>
+      </w:r>
+      <w:r>
+        <w:rPr>
+          <w:rFonts w:ascii="Consolas" w:hAnsi="Consolas"/>
+          <w:color w:val="DD1144"/>
+          <w:sz w:val="20"/>
+          <w:szCs w:val="20"/>
+          <w:shd w:val="clear" w:color="auto" w:fill="F8F8F8"/>
+        </w:rPr>
+        <w:t>cubic polynomial</w:t>
+      </w:r>
+      <w:r>
+        <w:rPr>
+          <w:rFonts w:ascii="Consolas" w:hAnsi="Consolas"/>
+          <w:color w:val="DD1144"/>
+          <w:sz w:val="20"/>
+          <w:szCs w:val="20"/>
+          <w:shd w:val="clear" w:color="auto" w:fill="F8F8F8"/>
+        </w:rPr>
+        <w:t xml:space="preserve"> </w:t>
+      </w:r>
+      <w:r>
+        <w:rPr>
+          <w:rFonts w:ascii="Consolas" w:hAnsi="Consolas"/>
+          <w:color w:val="DD1144"/>
+          <w:sz w:val="20"/>
+          <w:szCs w:val="20"/>
+          <w:shd w:val="clear" w:color="auto" w:fill="F8F8F8"/>
+        </w:rPr>
+        <w:t xml:space="preserve">coefficient value </w:t>
+      </w:r>
+    </w:p>
+    <w:p>
+      <w:pPr>
+        <w:ind w:left="720" w:firstLine="720"/>
+        <w:rPr>
+          <w:rStyle w:val="IntenseEmphasis"/>
+        </w:rPr>
+      </w:pPr>
+      <w:r>
+        <w:rPr>
+          <w:rFonts w:ascii="Open Sans" w:hAnsi="Open Sans" w:cs="Open Sans"/>
+          <w:b/>
+          <w:bCs/>
+          <w:i/>
+          <w:iCs/>
+          <w:color w:val="222222"/>
+          <w:shd w:val="clear" w:color="auto" w:fill="FFFFFF"/>
+        </w:rPr>
+        <w:lastRenderedPageBreak/>
+        <w:t>y=ax**3+bx**2+cx+d</w:t>
+      </w:r>
+      <w:r>
+        <w:rPr>
+          <w:rFonts w:ascii="Open Sans" w:hAnsi="Open Sans" w:cs="Open Sans"/>
+          <w:b/>
+          <w:bCs/>
+          <w:i/>
+          <w:iCs/>
+          <w:color w:val="222222"/>
+          <w:shd w:val="clear" w:color="auto" w:fill="FFFFFF"/>
+        </w:rPr>
+        <w:t xml:space="preserve"> (returns </w:t>
+      </w:r>
+      <w:r>
+        <w:rPr>
+          <w:rFonts w:ascii="Open Sans" w:hAnsi="Open Sans" w:cs="Open Sans"/>
+          <w:b/>
+          <w:bCs/>
+          <w:color w:val="222222"/>
+          <w:shd w:val="clear" w:color="auto" w:fill="FFFFFF"/>
+        </w:rPr>
+        <w:t>a, b, c,</w:t>
+      </w:r>
+      <w:r>
+        <w:rPr>
+          <w:rFonts w:ascii="Open Sans" w:hAnsi="Open Sans" w:cs="Open Sans"/>
+          <w:color w:val="222222"/>
+          <w:shd w:val="clear" w:color="auto" w:fill="FFFFFF"/>
+        </w:rPr>
+        <w:t> and </w:t>
+      </w:r>
+      <w:r>
+        <w:rPr>
+          <w:rFonts w:ascii="Open Sans" w:hAnsi="Open Sans" w:cs="Open Sans"/>
+          <w:b/>
+          <w:bCs/>
+          <w:color w:val="222222"/>
+          <w:shd w:val="clear" w:color="auto" w:fill="FFFFFF"/>
+        </w:rPr>
+        <w:t>d</w:t>
+      </w:r>
+      <w:r>
+        <w:rPr>
+          <w:rFonts w:ascii="Open Sans" w:hAnsi="Open Sans" w:cs="Open Sans"/>
+          <w:b/>
+          <w:bCs/>
+          <w:i/>
+          <w:iCs/>
+          <w:color w:val="222222"/>
+          <w:shd w:val="clear" w:color="auto" w:fill="FFFFFF"/>
+        </w:rPr>
+        <w:t xml:space="preserve">) </w:t>
+      </w:r>
+      <w:r>
+        <w:rPr>
+          <w:rFonts w:ascii="Open Sans" w:hAnsi="Open Sans" w:cs="Open Sans"/>
+          <w:color w:val="222222"/>
+          <w:shd w:val="clear" w:color="auto" w:fill="FFFFFF"/>
+        </w:rPr>
+        <w:t>four constant-coefficient</w:t>
+      </w:r>
+      <w:r>
+        <w:rPr>
+          <w:rFonts w:ascii="Open Sans" w:hAnsi="Open Sans" w:cs="Open Sans"/>
+          <w:color w:val="222222"/>
+          <w:shd w:val="clear" w:color="auto" w:fill="FFFFFF"/>
+        </w:rPr>
+        <w:t>s</w:t>
+      </w:r>
+    </w:p>
+    <w:p>
+      <w:pPr>
+        <w:rPr>
+          <w:rStyle w:val="IntenseEmphasis"/>
+        </w:rPr>
+      </w:pPr>
+    </w:p>
+    <w:p>
+      <w:pPr>
+        <w:rPr>
+          <w:rStyle w:val="IntenseEmphasis"/>
+        </w:rPr>
+      </w:pPr>
+    </w:p>
+    <w:p>
+      <w:pPr>
+        <w:rPr>
+          <w:rStyle w:val="IntenseEmphasis"/>
+        </w:rPr>
+      </w:pPr>
+    </w:p>
+    <w:p>
+      <w:pPr>
+        <w:rPr>
+          <w:rStyle w:val="IntenseEmphasis"/>
+        </w:rPr>
+      </w:pPr>
+    </w:p>
+    <w:p>
+      <w:pPr>
+        <w:rPr>
+          <w:rStyle w:val="IntenseEmphasis"/>
+        </w:rPr>
+      </w:pPr>
+    </w:p>
+    <w:p>
+      <w:pPr>
+        <w:rPr>
+          <w:rStyle w:val="IntenseEmphasis"/>
+        </w:rPr>
+      </w:pPr>
+    </w:p>
+    <w:p>
+      <w:pPr>
+        <w:rPr>
+          <w:rStyle w:val="IntenseEmphasis"/>
+        </w:rPr>
+      </w:pPr>
+    </w:p>
+    <w:p>
+      <w:pPr>
+        <w:rPr>
+          <w:rStyle w:val="IntenseEmphasis"/>
+        </w:rPr>
+      </w:pPr>
+    </w:p>
+    <w:p>
+      <w:pPr>
+        <w:rPr>
+          <w:rStyle w:val="IntenseEmphasis"/>
+        </w:rPr>
+      </w:pPr>
+    </w:p>
+    <w:p>
+      <w:pPr>
+        <w:rPr>
+          <w:rStyle w:val="IntenseEmphasis"/>
+        </w:rPr>
+      </w:pPr>
+    </w:p>
+    <w:p>
+      <w:pPr>
+        <w:rPr>
+          <w:rStyle w:val="IntenseEmphasis"/>
+        </w:rPr>
+      </w:pPr>
+    </w:p>
+    <w:p>
+      <w:pPr>
+        <w:rPr>
+          <w:rStyle w:val="IntenseEmphasis"/>
+        </w:rPr>
+      </w:pPr>
+    </w:p>
+    <w:p>
+      <w:pPr>
+        <w:rPr>
+          <w:rStyle w:val="IntenseEmphasis"/>
+        </w:rPr>
+      </w:pPr>
+    </w:p>
+    <w:p>
+      <w:pPr>
+        <w:rPr>
+          <w:rStyle w:val="IntenseEmphasis"/>
+        </w:rPr>
+      </w:pPr>
+    </w:p>
+    <w:p>
+      <w:pPr>
+        <w:rPr>
+          <w:rStyle w:val="IntenseEmphasis"/>
+        </w:rPr>
+      </w:pPr>
+    </w:p>
+    <w:p>
+      <w:pPr>
+        <w:rPr>
+          <w:rStyle w:val="IntenseEmphasis"/>
+        </w:rPr>
+      </w:pPr>
+    </w:p>
+    <w:p>
+      <w:pPr>
+        <w:rPr>
+          <w:rStyle w:val="IntenseEmphasis"/>
+        </w:rPr>
+      </w:pPr>
+    </w:p>
+    <w:p>
+      <w:pPr>
+        <w:rPr>
+          <w:rStyle w:val="IntenseEmphasis"/>
+        </w:rPr>
+      </w:pPr>
+    </w:p>
+    <w:p>
+      <w:pPr>
+        <w:rPr>
+          <w:rStyle w:val="IntenseEmphasis"/>
+        </w:rPr>
+      </w:pPr>
+    </w:p>
+    <w:p>
+      <w:pPr>
+        <w:rPr>
+          <w:rStyle w:val="IntenseEmphasis"/>
+        </w:rPr>
+      </w:pPr>
+    </w:p>
+    <w:p>
+      <w:pPr>
+        <w:rPr>
+          <w:rStyle w:val="IntenseEmphasis"/>
+        </w:rPr>
+      </w:pPr>
+    </w:p>
+    <w:p>
+      <w:pPr>
+        <w:rPr>
+          <w:rStyle w:val="IntenseEmphasis"/>
+        </w:rPr>
+      </w:pPr>
+    </w:p>
+    <w:p>
+      <w:pPr>
+        <w:rPr>
+          <w:rStyle w:val="IntenseEmphasis"/>
+        </w:rPr>
+      </w:pPr>
     </w:p>
     <w:sectPr>
       <w:pgSz w:w="12240" w:h="15840"/>
@@ -436,10 +2452,96 @@
     <w:name w:val="Normal"/>
     <w:qFormat/>
   </w:style>
+  <w:style w:type="paragraph" w:styleId="Heading1">
+    <w:name w:val="heading 1"/>
+    <w:basedOn w:val="Normal"/>
+    <w:next w:val="Normal"/>
+    <w:link w:val="Heading1Char"/>
+    <w:uiPriority w:val="9"/>
+    <w:qFormat/>
+    <w:rsid w:val="00CA4710"/>
+    <w:pPr>
+      <w:keepNext/>
+      <w:keepLines/>
+      <w:spacing w:before="240" w:after="0"/>
+      <w:outlineLvl w:val="0"/>
+    </w:pPr>
+    <w:rPr>
+      <w:rFonts w:asciiTheme="majorHAnsi" w:eastAsiaTheme="majorEastAsia" w:hAnsiTheme="majorHAnsi" w:cstheme="majorBidi"/>
+      <w:color w:val="2F5496" w:themeColor="accent1" w:themeShade="BF"/>
+      <w:sz w:val="32"/>
+      <w:szCs w:val="32"/>
+    </w:rPr>
+  </w:style>
+  <w:style w:type="paragraph" w:styleId="Heading2">
+    <w:name w:val="heading 2"/>
+    <w:basedOn w:val="Normal"/>
+    <w:next w:val="Normal"/>
+    <w:link w:val="Heading2Char"/>
+    <w:uiPriority w:val="9"/>
+    <w:unhideWhenUsed/>
+    <w:qFormat/>
+    <w:rsid w:val="00CA4710"/>
+    <w:pPr>
+      <w:keepNext/>
+      <w:keepLines/>
+      <w:spacing w:before="40" w:after="0"/>
+      <w:outlineLvl w:val="1"/>
+    </w:pPr>
+    <w:rPr>
+      <w:rFonts w:asciiTheme="majorHAnsi" w:eastAsiaTheme="majorEastAsia" w:hAnsiTheme="majorHAnsi" w:cstheme="majorBidi"/>
+      <w:color w:val="2F5496" w:themeColor="accent1" w:themeShade="BF"/>
+      <w:sz w:val="26"/>
+      <w:szCs w:val="26"/>
+    </w:rPr>
+  </w:style>
+  <w:style w:type="paragraph" w:styleId="Heading3">
+    <w:name w:val="heading 3"/>
+    <w:basedOn w:val="Normal"/>
+    <w:next w:val="Normal"/>
+    <w:link w:val="Heading3Char"/>
+    <w:uiPriority w:val="9"/>
+    <w:unhideWhenUsed/>
+    <w:qFormat/>
+    <w:rsid w:val="006015DF"/>
+    <w:pPr>
+      <w:keepNext/>
+      <w:keepLines/>
+      <w:spacing w:before="40" w:after="0"/>
+      <w:outlineLvl w:val="2"/>
+    </w:pPr>
+    <w:rPr>
+      <w:rFonts w:asciiTheme="majorHAnsi" w:eastAsiaTheme="majorEastAsia" w:hAnsiTheme="majorHAnsi" w:cstheme="majorBidi"/>
+      <w:color w:val="1F3763" w:themeColor="accent1" w:themeShade="7F"/>
+      <w:sz w:val="24"/>
+      <w:szCs w:val="24"/>
+    </w:rPr>
+  </w:style>
+  <w:style w:type="paragraph" w:styleId="Heading4">
+    <w:name w:val="heading 4"/>
+    <w:basedOn w:val="Normal"/>
+    <w:next w:val="Normal"/>
+    <w:link w:val="Heading4Char"/>
+    <w:uiPriority w:val="9"/>
+    <w:unhideWhenUsed/>
+    <w:qFormat/>
+    <w:rsid w:val="003B7525"/>
+    <w:pPr>
+      <w:keepNext/>
+      <w:keepLines/>
+      <w:spacing w:before="40" w:after="0"/>
+      <w:outlineLvl w:val="3"/>
+    </w:pPr>
+    <w:rPr>
+      <w:rFonts w:asciiTheme="majorHAnsi" w:eastAsiaTheme="majorEastAsia" w:hAnsiTheme="majorHAnsi" w:cstheme="majorBidi"/>
+      <w:i/>
+      <w:iCs/>
+      <w:color w:val="2F5496" w:themeColor="accent1" w:themeShade="BF"/>
+    </w:rPr>
+  </w:style>
   <w:style w:type="character" w:default="1" w:styleId="DefaultParagraphFont">
     <w:name w:val="Default Paragraph Font"/>
     <w:uiPriority w:val="1"/>
-    <w:semiHidden/>
     <w:unhideWhenUsed/>
   </w:style>
   <w:style w:type="table" w:default="1" w:styleId="TableNormal">
@@ -462,6 +2564,124 @@
     <w:uiPriority w:val="99"/>
     <w:semiHidden/>
     <w:unhideWhenUsed/>
+  </w:style>
+  <w:style w:type="paragraph" w:styleId="IntenseQuote">
+    <w:name w:val="Intense Quote"/>
+    <w:basedOn w:val="Normal"/>
+    <w:next w:val="Normal"/>
+    <w:link w:val="IntenseQuoteChar"/>
+    <w:uiPriority w:val="30"/>
+    <w:qFormat/>
+    <w:rsid w:val="00CA4710"/>
+    <w:pPr>
+      <w:pBdr>
+        <w:top w:val="single" w:sz="4" w:space="10" w:color="4472C4" w:themeColor="accent1"/>
+        <w:bottom w:val="single" w:sz="4" w:space="10" w:color="4472C4" w:themeColor="accent1"/>
+      </w:pBdr>
+      <w:spacing w:before="360" w:after="360"/>
+      <w:ind w:left="864" w:right="864"/>
+      <w:jc w:val="center"/>
+    </w:pPr>
+    <w:rPr>
+      <w:i/>
+      <w:iCs/>
+      <w:color w:val="4472C4" w:themeColor="accent1"/>
+    </w:rPr>
+  </w:style>
+  <w:style w:type="character" w:customStyle="1" w:styleId="IntenseQuoteChar">
+    <w:name w:val="Intense Quote Char"/>
+    <w:basedOn w:val="DefaultParagraphFont"/>
+    <w:link w:val="IntenseQuote"/>
+    <w:uiPriority w:val="30"/>
+    <w:rsid w:val="00CA4710"/>
+    <w:rPr>
+      <w:i/>
+      <w:iCs/>
+      <w:color w:val="4472C4" w:themeColor="accent1"/>
+    </w:rPr>
+  </w:style>
+  <w:style w:type="character" w:styleId="IntenseEmphasis">
+    <w:name w:val="Intense Emphasis"/>
+    <w:basedOn w:val="DefaultParagraphFont"/>
+    <w:uiPriority w:val="21"/>
+    <w:qFormat/>
+    <w:rsid w:val="00CA4710"/>
+    <w:rPr>
+      <w:i/>
+      <w:iCs/>
+      <w:color w:val="4472C4" w:themeColor="accent1"/>
+    </w:rPr>
+  </w:style>
+  <w:style w:type="character" w:styleId="IntenseReference">
+    <w:name w:val="Intense Reference"/>
+    <w:basedOn w:val="DefaultParagraphFont"/>
+    <w:uiPriority w:val="32"/>
+    <w:qFormat/>
+    <w:rsid w:val="00CA4710"/>
+    <w:rPr>
+      <w:b/>
+      <w:bCs/>
+      <w:smallCaps/>
+      <w:color w:val="4472C4" w:themeColor="accent1"/>
+      <w:spacing w:val="5"/>
+    </w:rPr>
+  </w:style>
+  <w:style w:type="character" w:customStyle="1" w:styleId="Heading1Char">
+    <w:name w:val="Heading 1 Char"/>
+    <w:basedOn w:val="DefaultParagraphFont"/>
+    <w:link w:val="Heading1"/>
+    <w:uiPriority w:val="9"/>
+    <w:rsid w:val="00CA4710"/>
+    <w:rPr>
+      <w:rFonts w:asciiTheme="majorHAnsi" w:eastAsiaTheme="majorEastAsia" w:hAnsiTheme="majorHAnsi" w:cstheme="majorBidi"/>
+      <w:color w:val="2F5496" w:themeColor="accent1" w:themeShade="BF"/>
+      <w:sz w:val="32"/>
+      <w:szCs w:val="32"/>
+    </w:rPr>
+  </w:style>
+  <w:style w:type="character" w:customStyle="1" w:styleId="Heading2Char">
+    <w:name w:val="Heading 2 Char"/>
+    <w:basedOn w:val="DefaultParagraphFont"/>
+    <w:link w:val="Heading2"/>
+    <w:uiPriority w:val="9"/>
+    <w:rsid w:val="00CA4710"/>
+    <w:rPr>
+      <w:rFonts w:asciiTheme="majorHAnsi" w:eastAsiaTheme="majorEastAsia" w:hAnsiTheme="majorHAnsi" w:cstheme="majorBidi"/>
+      <w:color w:val="2F5496" w:themeColor="accent1" w:themeShade="BF"/>
+      <w:sz w:val="26"/>
+      <w:szCs w:val="26"/>
+    </w:rPr>
+  </w:style>
+  <w:style w:type="character" w:customStyle="1" w:styleId="Heading3Char">
+    <w:name w:val="Heading 3 Char"/>
+    <w:basedOn w:val="DefaultParagraphFont"/>
+    <w:link w:val="Heading3"/>
+    <w:uiPriority w:val="9"/>
+    <w:rsid w:val="006015DF"/>
+    <w:rPr>
+      <w:rFonts w:asciiTheme="majorHAnsi" w:eastAsiaTheme="majorEastAsia" w:hAnsiTheme="majorHAnsi" w:cstheme="majorBidi"/>
+      <w:color w:val="1F3763" w:themeColor="accent1" w:themeShade="7F"/>
+      <w:sz w:val="24"/>
+      <w:szCs w:val="24"/>
+    </w:rPr>
+  </w:style>
+  <w:style w:type="character" w:customStyle="1" w:styleId="Heading4Char">
+    <w:name w:val="Heading 4 Char"/>
+    <w:basedOn w:val="DefaultParagraphFont"/>
+    <w:link w:val="Heading4"/>
+    <w:uiPriority w:val="9"/>
+    <w:rsid w:val="003B7525"/>
+    <w:rPr>
+      <w:rFonts w:asciiTheme="majorHAnsi" w:eastAsiaTheme="majorEastAsia" w:hAnsiTheme="majorHAnsi" w:cstheme="majorBidi"/>
+      <w:i/>
+      <w:iCs/>
+      <w:color w:val="2F5496" w:themeColor="accent1" w:themeShade="BF"/>
+    </w:rPr>
+  </w:style>
+  <w:style w:type="character" w:customStyle="1" w:styleId="hljs-number">
+    <w:name w:val="hljs-number"/>
+    <w:basedOn w:val="DefaultParagraphFont"/>
+    <w:rsid w:val="003B7525"/>
   </w:style>
 </w:styles>
 </file>

--- a/ML/Notes.docx
+++ b/ML/Notes.docx
@@ -261,6 +261,7 @@
         <w:t xml:space="preserve"> </w:t>
       </w:r>
       <w:proofErr w:type="spellStart"/>
+      <w:proofErr w:type="gramStart"/>
       <w:r>
         <w:rPr>
           <w:rFonts w:ascii="Consolas" w:eastAsia="Times New Roman" w:hAnsi="Consolas" w:cs="Times New Roman"/>
@@ -291,6 +292,7 @@
         <w:t>metrics</w:t>
       </w:r>
       <w:proofErr w:type="spellEnd"/>
+      <w:proofErr w:type="gramEnd"/>
       <w:r>
         <w:rPr>
           <w:rFonts w:ascii="Consolas" w:eastAsia="Times New Roman" w:hAnsi="Consolas" w:cs="Times New Roman"/>
@@ -473,7 +475,27 @@
           <w:sz w:val="21"/>
           <w:szCs w:val="21"/>
         </w:rPr>
-        <w:t>y_test,test_predictions</w:t>
+        <w:t>y_</w:t>
+      </w:r>
+      <w:proofErr w:type="gramStart"/>
+      <w:r>
+        <w:rPr>
+          <w:rFonts w:ascii="Consolas" w:eastAsia="Times New Roman" w:hAnsi="Consolas" w:cs="Times New Roman"/>
+          <w:color w:val="F8F8F2"/>
+          <w:sz w:val="21"/>
+          <w:szCs w:val="21"/>
+        </w:rPr>
+        <w:t>test,test</w:t>
+      </w:r>
+      <w:proofErr w:type="gramEnd"/>
+      <w:r>
+        <w:rPr>
+          <w:rFonts w:ascii="Consolas" w:eastAsia="Times New Roman" w:hAnsi="Consolas" w:cs="Times New Roman"/>
+          <w:color w:val="F8F8F2"/>
+          <w:sz w:val="21"/>
+          <w:szCs w:val="21"/>
+        </w:rPr>
+        <w:t>_predictions</w:t>
       </w:r>
       <w:proofErr w:type="spellEnd"/>
       <w:r>
@@ -648,7 +670,27 @@
           <w:sz w:val="21"/>
           <w:szCs w:val="21"/>
         </w:rPr>
-        <w:t>y_test,test_predictions</w:t>
+        <w:t>y_</w:t>
+      </w:r>
+      <w:proofErr w:type="gramStart"/>
+      <w:r>
+        <w:rPr>
+          <w:rFonts w:ascii="Consolas" w:eastAsia="Times New Roman" w:hAnsi="Consolas" w:cs="Times New Roman"/>
+          <w:color w:val="F8F8F2"/>
+          <w:sz w:val="21"/>
+          <w:szCs w:val="21"/>
+        </w:rPr>
+        <w:t>test,test</w:t>
+      </w:r>
+      <w:proofErr w:type="gramEnd"/>
+      <w:r>
+        <w:rPr>
+          <w:rFonts w:ascii="Consolas" w:eastAsia="Times New Roman" w:hAnsi="Consolas" w:cs="Times New Roman"/>
+          <w:color w:val="F8F8F2"/>
+          <w:sz w:val="21"/>
+          <w:szCs w:val="21"/>
+        </w:rPr>
+        <w:t>_predictions</w:t>
       </w:r>
       <w:proofErr w:type="spellEnd"/>
       <w:r>
@@ -787,6 +829,7 @@
         <w:t xml:space="preserve"> </w:t>
       </w:r>
       <w:proofErr w:type="spellStart"/>
+      <w:proofErr w:type="gramStart"/>
       <w:r>
         <w:rPr>
           <w:rFonts w:ascii="Consolas" w:eastAsia="Times New Roman" w:hAnsi="Consolas" w:cs="Times New Roman"/>
@@ -807,6 +850,7 @@
         <w:t>.sqrt</w:t>
       </w:r>
       <w:proofErr w:type="spellEnd"/>
+      <w:proofErr w:type="gramEnd"/>
       <w:r>
         <w:rPr>
           <w:rFonts w:ascii="Consolas" w:eastAsia="Times New Roman" w:hAnsi="Consolas" w:cs="Times New Roman"/>
@@ -889,6 +933,7 @@
         </w:rPr>
       </w:pPr>
       <w:proofErr w:type="spellStart"/>
+      <w:proofErr w:type="gramStart"/>
       <w:r>
         <w:rPr>
           <w:rFonts w:ascii="Arial Black" w:hAnsi="Arial Black"/>
@@ -907,6 +952,7 @@
         <w:t>polyfit</w:t>
       </w:r>
       <w:proofErr w:type="spellEnd"/>
+      <w:proofErr w:type="gramEnd"/>
       <w:r>
         <w:rPr>
           <w:rFonts w:ascii="Arial Black" w:hAnsi="Arial Black"/>
@@ -941,6 +987,7 @@
         <w:t xml:space="preserve">p = </w:t>
       </w:r>
       <w:proofErr w:type="spellStart"/>
+      <w:proofErr w:type="gramStart"/>
       <w:r>
         <w:rPr>
           <w:rFonts w:ascii="Consolas" w:hAnsi="Consolas"/>
@@ -953,6 +1000,7 @@
         <w:t>np.polyfit</w:t>
       </w:r>
       <w:proofErr w:type="spellEnd"/>
+      <w:proofErr w:type="gramEnd"/>
       <w:r>
         <w:rPr>
           <w:rFonts w:ascii="Consolas" w:hAnsi="Consolas"/>
@@ -1059,10 +1107,9 @@
       <w:r>
         <w:rPr>
           <w:rFonts w:ascii="Consolas" w:hAnsi="Consolas"/>
-          <w:color w:val="333333"/>
-          <w:sz w:val="20"/>
-          <w:szCs w:val="20"/>
-          <w:highlight w:val="yellow"/>
+          <w:color w:val="7030A0"/>
+          <w:sz w:val="20"/>
+          <w:szCs w:val="20"/>
           <w:shd w:val="clear" w:color="auto" w:fill="F8F8F8"/>
         </w:rPr>
         <w:t>predict</w:t>
@@ -1070,10 +1117,9 @@
       <w:r>
         <w:rPr>
           <w:rFonts w:ascii="Consolas" w:hAnsi="Consolas"/>
-          <w:color w:val="333333"/>
-          <w:sz w:val="20"/>
-          <w:szCs w:val="20"/>
-          <w:highlight w:val="yellow"/>
+          <w:color w:val="7030A0"/>
+          <w:sz w:val="20"/>
+          <w:szCs w:val="20"/>
           <w:shd w:val="clear" w:color="auto" w:fill="F8F8F8"/>
         </w:rPr>
         <w:t>Fun</w:t>
@@ -1082,21 +1128,9 @@
       <w:r>
         <w:rPr>
           <w:rFonts w:ascii="Consolas" w:hAnsi="Consolas"/>
-          <w:color w:val="333333"/>
-          <w:sz w:val="20"/>
-          <w:szCs w:val="20"/>
-          <w:highlight w:val="yellow"/>
-          <w:shd w:val="clear" w:color="auto" w:fill="F8F8F8"/>
-        </w:rPr>
-        <w:t xml:space="preserve"> = np.poly1d(p)</w:t>
-      </w:r>
-      <w:r>
-        <w:rPr>
-          <w:rFonts w:ascii="Consolas" w:hAnsi="Consolas"/>
-          <w:color w:val="333333"/>
-          <w:sz w:val="20"/>
-          <w:szCs w:val="20"/>
-          <w:highlight w:val="yellow"/>
+          <w:color w:val="7030A0"/>
+          <w:sz w:val="20"/>
+          <w:szCs w:val="20"/>
           <w:shd w:val="clear" w:color="auto" w:fill="F8F8F8"/>
         </w:rPr>
         <w:t xml:space="preserve"> </w:t>
@@ -1110,6 +1144,52 @@
           <w:highlight w:val="yellow"/>
           <w:shd w:val="clear" w:color="auto" w:fill="F8F8F8"/>
         </w:rPr>
+        <w:t xml:space="preserve">= </w:t>
+      </w:r>
+      <w:proofErr w:type="gramStart"/>
+      <w:r>
+        <w:rPr>
+          <w:rFonts w:ascii="Consolas" w:hAnsi="Consolas"/>
+          <w:color w:val="333333"/>
+          <w:sz w:val="20"/>
+          <w:szCs w:val="20"/>
+          <w:highlight w:val="yellow"/>
+          <w:shd w:val="clear" w:color="auto" w:fill="F8F8F8"/>
+        </w:rPr>
+        <w:t>np.poly</w:t>
+      </w:r>
+      <w:proofErr w:type="gramEnd"/>
+      <w:r>
+        <w:rPr>
+          <w:rFonts w:ascii="Consolas" w:hAnsi="Consolas"/>
+          <w:color w:val="333333"/>
+          <w:sz w:val="20"/>
+          <w:szCs w:val="20"/>
+          <w:highlight w:val="yellow"/>
+          <w:shd w:val="clear" w:color="auto" w:fill="F8F8F8"/>
+        </w:rPr>
+        <w:t>1d(p)</w:t>
+      </w:r>
+      <w:r>
+        <w:rPr>
+          <w:rFonts w:ascii="Consolas" w:hAnsi="Consolas"/>
+          <w:color w:val="333333"/>
+          <w:sz w:val="20"/>
+          <w:szCs w:val="20"/>
+          <w:highlight w:val="yellow"/>
+          <w:shd w:val="clear" w:color="auto" w:fill="F8F8F8"/>
+        </w:rPr>
+        <w:t xml:space="preserve"> </w:t>
+      </w:r>
+      <w:r>
+        <w:rPr>
+          <w:rFonts w:ascii="Consolas" w:hAnsi="Consolas"/>
+          <w:color w:val="333333"/>
+          <w:sz w:val="20"/>
+          <w:szCs w:val="20"/>
+          <w:highlight w:val="yellow"/>
+          <w:shd w:val="clear" w:color="auto" w:fill="F8F8F8"/>
+        </w:rPr>
         <w:sym w:font="Wingdings" w:char="F0E0"/>
       </w:r>
       <w:r>
@@ -1177,24 +1257,12 @@
       <w:r>
         <w:rPr>
           <w:rFonts w:ascii="Consolas" w:hAnsi="Consolas"/>
-          <w:color w:val="333333"/>
-          <w:sz w:val="20"/>
-          <w:szCs w:val="20"/>
-          <w:highlight w:val="yellow"/>
-          <w:shd w:val="clear" w:color="auto" w:fill="F8F8F8"/>
-        </w:rPr>
-        <w:t>predict</w:t>
-      </w:r>
-      <w:r>
-        <w:rPr>
-          <w:rFonts w:ascii="Consolas" w:hAnsi="Consolas"/>
-          <w:color w:val="333333"/>
-          <w:sz w:val="20"/>
-          <w:szCs w:val="20"/>
-          <w:highlight w:val="yellow"/>
-          <w:shd w:val="clear" w:color="auto" w:fill="F8F8F8"/>
-        </w:rPr>
-        <w:t>Fun</w:t>
+          <w:color w:val="7030A0"/>
+          <w:sz w:val="20"/>
+          <w:szCs w:val="20"/>
+          <w:shd w:val="clear" w:color="auto" w:fill="F8F8F8"/>
+        </w:rPr>
+        <w:t>predictFun</w:t>
       </w:r>
       <w:proofErr w:type="spellEnd"/>
       <w:r>
@@ -1275,6 +1343,7 @@
         </w:rPr>
       </w:pPr>
       <w:proofErr w:type="spellStart"/>
+      <w:proofErr w:type="gramStart"/>
       <w:r>
         <w:rPr>
           <w:rFonts w:ascii="Consolas" w:hAnsi="Consolas"/>
@@ -1286,6 +1355,7 @@
         <w:t>np.polyfit</w:t>
       </w:r>
       <w:proofErr w:type="spellEnd"/>
+      <w:proofErr w:type="gramEnd"/>
       <w:r>
         <w:rPr>
           <w:rFonts w:ascii="Consolas" w:hAnsi="Consolas"/>
@@ -1409,9 +1479,9 @@
           <w:color w:val="222222"/>
           <w:shd w:val="clear" w:color="auto" w:fill="FFFFFF"/>
         </w:rPr>
-        <w:t>mx+c</w:t>
-      </w:r>
-      <w:proofErr w:type="spellEnd"/>
+        <w:t>mx+</w:t>
+      </w:r>
+      <w:proofErr w:type="gramStart"/>
       <w:r>
         <w:rPr>
           <w:rFonts w:ascii="Open Sans" w:hAnsi="Open Sans" w:cs="Open Sans"/>
@@ -1422,36 +1492,9 @@
           <w:color w:val="222222"/>
           <w:shd w:val="clear" w:color="auto" w:fill="FFFFFF"/>
         </w:rPr>
-        <w:t xml:space="preserve">(returns </w:t>
-      </w:r>
-      <w:r>
-        <w:rPr>
-          <w:rFonts w:ascii="Open Sans" w:hAnsi="Open Sans" w:cs="Open Sans"/>
-          <w:b/>
-          <w:bCs/>
-          <w:color w:val="222222"/>
-          <w:shd w:val="clear" w:color="auto" w:fill="FFFFFF"/>
-        </w:rPr>
-        <w:t>m</w:t>
-      </w:r>
-      <w:r>
-        <w:rPr>
-          <w:rFonts w:ascii="Open Sans" w:hAnsi="Open Sans" w:cs="Open Sans"/>
-          <w:color w:val="222222"/>
-          <w:shd w:val="clear" w:color="auto" w:fill="FFFFFF"/>
-        </w:rPr>
-        <w:t> </w:t>
-      </w:r>
-      <w:r>
-        <w:rPr>
-          <w:rFonts w:ascii="Open Sans" w:hAnsi="Open Sans" w:cs="Open Sans"/>
-          <w:b/>
-          <w:bCs/>
-          <w:color w:val="222222"/>
-          <w:shd w:val="clear" w:color="auto" w:fill="FFFFFF"/>
-        </w:rPr>
         <w:t>c</w:t>
       </w:r>
+      <w:proofErr w:type="spellEnd"/>
       <w:r>
         <w:rPr>
           <w:rFonts w:ascii="Open Sans" w:hAnsi="Open Sans" w:cs="Open Sans"/>
@@ -1462,129 +1505,9 @@
           <w:color w:val="222222"/>
           <w:shd w:val="clear" w:color="auto" w:fill="FFFFFF"/>
         </w:rPr>
-        <w:t xml:space="preserve">) </w:t>
-      </w:r>
-      <w:r>
-        <w:rPr>
-          <w:rFonts w:ascii="Open Sans" w:hAnsi="Open Sans" w:cs="Open Sans"/>
-          <w:color w:val="222222"/>
-          <w:shd w:val="clear" w:color="auto" w:fill="FFFFFF"/>
-        </w:rPr>
-        <w:t>two constant-coefficien</w:t>
-      </w:r>
-      <w:r>
-        <w:rPr>
-          <w:rFonts w:ascii="Open Sans" w:hAnsi="Open Sans" w:cs="Open Sans"/>
-          <w:color w:val="222222"/>
-          <w:shd w:val="clear" w:color="auto" w:fill="FFFFFF"/>
-        </w:rPr>
-        <w:t>ts</w:t>
-      </w:r>
-    </w:p>
-    <w:p>
-      <w:pPr>
-        <w:rPr>
-          <w:rFonts w:ascii="Consolas" w:hAnsi="Consolas"/>
-          <w:color w:val="DD1144"/>
-          <w:sz w:val="20"/>
-          <w:szCs w:val="20"/>
-          <w:shd w:val="clear" w:color="auto" w:fill="F8F8F8"/>
-        </w:rPr>
-      </w:pPr>
-      <w:proofErr w:type="spellStart"/>
-      <w:r>
-        <w:rPr>
-          <w:rFonts w:ascii="Consolas" w:hAnsi="Consolas"/>
-          <w:color w:val="333333"/>
-          <w:sz w:val="20"/>
-          <w:szCs w:val="20"/>
-          <w:shd w:val="clear" w:color="auto" w:fill="F8F8F8"/>
-        </w:rPr>
-        <w:t>np.polyfit</w:t>
-      </w:r>
-      <w:proofErr w:type="spellEnd"/>
-      <w:r>
-        <w:rPr>
-          <w:rFonts w:ascii="Consolas" w:hAnsi="Consolas"/>
-          <w:color w:val="333333"/>
-          <w:sz w:val="20"/>
-          <w:szCs w:val="20"/>
-          <w:shd w:val="clear" w:color="auto" w:fill="F8F8F8"/>
-        </w:rPr>
-        <w:t xml:space="preserve">(x, y, </w:t>
-      </w:r>
-      <w:r>
-        <w:rPr>
-          <w:rStyle w:val="hljs-number"/>
-          <w:rFonts w:ascii="Consolas" w:hAnsi="Consolas"/>
-          <w:color w:val="008080"/>
-          <w:sz w:val="20"/>
-          <w:szCs w:val="20"/>
-        </w:rPr>
-        <w:t>2</w:t>
-      </w:r>
-      <w:r>
-        <w:rPr>
-          <w:rFonts w:ascii="Consolas" w:hAnsi="Consolas"/>
-          <w:color w:val="333333"/>
-          <w:sz w:val="20"/>
-          <w:szCs w:val="20"/>
-          <w:shd w:val="clear" w:color="auto" w:fill="F8F8F8"/>
-        </w:rPr>
-        <w:t>)</w:t>
-      </w:r>
-      <w:r>
-        <w:rPr>
-          <w:rFonts w:ascii="Consolas" w:hAnsi="Consolas"/>
-          <w:color w:val="333333"/>
-          <w:sz w:val="20"/>
-          <w:szCs w:val="20"/>
-          <w:shd w:val="clear" w:color="auto" w:fill="F8F8F8"/>
-        </w:rPr>
-        <w:t xml:space="preserve"> </w:t>
-      </w:r>
-      <w:r>
-        <w:rPr>
-          <w:rFonts w:ascii="Consolas" w:hAnsi="Consolas"/>
-          <w:color w:val="DD1144"/>
-          <w:sz w:val="20"/>
-          <w:szCs w:val="20"/>
-          <w:shd w:val="clear" w:color="auto" w:fill="F8F8F8"/>
-        </w:rPr>
-        <w:t>quadratic polynomial</w:t>
-      </w:r>
-      <w:r>
-        <w:rPr>
-          <w:rFonts w:ascii="Consolas" w:hAnsi="Consolas"/>
-          <w:color w:val="DD1144"/>
-          <w:sz w:val="20"/>
-          <w:szCs w:val="20"/>
-          <w:shd w:val="clear" w:color="auto" w:fill="F8F8F8"/>
-        </w:rPr>
-        <w:t xml:space="preserve"> </w:t>
-      </w:r>
-      <w:r>
-        <w:rPr>
-          <w:rFonts w:ascii="Consolas" w:hAnsi="Consolas"/>
-          <w:color w:val="DD1144"/>
-          <w:sz w:val="20"/>
-          <w:szCs w:val="20"/>
-          <w:shd w:val="clear" w:color="auto" w:fill="F8F8F8"/>
-        </w:rPr>
-        <w:t xml:space="preserve">coefficient value </w:t>
-      </w:r>
-    </w:p>
-    <w:p>
-      <w:pPr>
-        <w:ind w:left="1440" w:firstLine="720"/>
-        <w:rPr>
-          <w:rFonts w:ascii="Consolas" w:hAnsi="Consolas"/>
-          <w:color w:val="333333"/>
-          <w:sz w:val="20"/>
-          <w:szCs w:val="20"/>
-          <w:shd w:val="clear" w:color="auto" w:fill="F8F8F8"/>
-        </w:rPr>
-      </w:pPr>
+        <w:t>(</w:t>
+      </w:r>
+      <w:proofErr w:type="gramEnd"/>
       <w:r>
         <w:rPr>
           <w:rFonts w:ascii="Open Sans" w:hAnsi="Open Sans" w:cs="Open Sans"/>
@@ -1595,7 +1518,35 @@
           <w:color w:val="222222"/>
           <w:shd w:val="clear" w:color="auto" w:fill="FFFFFF"/>
         </w:rPr>
-        <w:t>y=ax**2+bx+c</w:t>
+        <w:t xml:space="preserve">returns </w:t>
+      </w:r>
+      <w:r>
+        <w:rPr>
+          <w:rFonts w:ascii="Open Sans" w:hAnsi="Open Sans" w:cs="Open Sans"/>
+          <w:b/>
+          <w:bCs/>
+          <w:color w:val="222222"/>
+          <w:shd w:val="clear" w:color="auto" w:fill="FFFFFF"/>
+        </w:rPr>
+        <w:t>m</w:t>
+      </w:r>
+      <w:r>
+        <w:rPr>
+          <w:rFonts w:ascii="Open Sans" w:hAnsi="Open Sans" w:cs="Open Sans"/>
+          <w:color w:val="222222"/>
+          <w:shd w:val="clear" w:color="auto" w:fill="FFFFFF"/>
+        </w:rPr>
+        <w:t> </w:t>
+      </w:r>
+      <w:r>
+        <w:rPr>
+          <w:rFonts w:ascii="Open Sans" w:hAnsi="Open Sans" w:cs="Open Sans"/>
+          <w:b/>
+          <w:bCs/>
+          <w:color w:val="222222"/>
+          <w:shd w:val="clear" w:color="auto" w:fill="FFFFFF"/>
+        </w:rPr>
+        <w:t>c</w:t>
       </w:r>
       <w:r>
         <w:rPr>
@@ -1607,8 +1558,131 @@
           <w:color w:val="222222"/>
           <w:shd w:val="clear" w:color="auto" w:fill="FFFFFF"/>
         </w:rPr>
+        <w:t xml:space="preserve">) </w:t>
+      </w:r>
+      <w:r>
+        <w:rPr>
+          <w:rFonts w:ascii="Open Sans" w:hAnsi="Open Sans" w:cs="Open Sans"/>
+          <w:color w:val="222222"/>
+          <w:shd w:val="clear" w:color="auto" w:fill="FFFFFF"/>
+        </w:rPr>
+        <w:t>two constant-coefficien</w:t>
+      </w:r>
+      <w:r>
+        <w:rPr>
+          <w:rFonts w:ascii="Open Sans" w:hAnsi="Open Sans" w:cs="Open Sans"/>
+          <w:color w:val="222222"/>
+          <w:shd w:val="clear" w:color="auto" w:fill="FFFFFF"/>
+        </w:rPr>
+        <w:t>ts</w:t>
+      </w:r>
+    </w:p>
+    <w:p>
+      <w:pPr>
+        <w:rPr>
+          <w:rFonts w:ascii="Consolas" w:hAnsi="Consolas"/>
+          <w:color w:val="DD1144"/>
+          <w:sz w:val="20"/>
+          <w:szCs w:val="20"/>
+          <w:shd w:val="clear" w:color="auto" w:fill="F8F8F8"/>
+        </w:rPr>
+      </w:pPr>
+      <w:proofErr w:type="spellStart"/>
+      <w:proofErr w:type="gramStart"/>
+      <w:r>
+        <w:rPr>
+          <w:rFonts w:ascii="Consolas" w:hAnsi="Consolas"/>
+          <w:color w:val="333333"/>
+          <w:sz w:val="20"/>
+          <w:szCs w:val="20"/>
+          <w:shd w:val="clear" w:color="auto" w:fill="F8F8F8"/>
+        </w:rPr>
+        <w:t>np.polyfit</w:t>
+      </w:r>
+      <w:proofErr w:type="spellEnd"/>
+      <w:proofErr w:type="gramEnd"/>
+      <w:r>
+        <w:rPr>
+          <w:rFonts w:ascii="Consolas" w:hAnsi="Consolas"/>
+          <w:color w:val="333333"/>
+          <w:sz w:val="20"/>
+          <w:szCs w:val="20"/>
+          <w:shd w:val="clear" w:color="auto" w:fill="F8F8F8"/>
+        </w:rPr>
+        <w:t xml:space="preserve">(x, y, </w:t>
+      </w:r>
+      <w:r>
+        <w:rPr>
+          <w:rStyle w:val="hljs-number"/>
+          <w:rFonts w:ascii="Consolas" w:hAnsi="Consolas"/>
+          <w:color w:val="008080"/>
+          <w:sz w:val="20"/>
+          <w:szCs w:val="20"/>
+        </w:rPr>
+        <w:t>2</w:t>
+      </w:r>
+      <w:r>
+        <w:rPr>
+          <w:rFonts w:ascii="Consolas" w:hAnsi="Consolas"/>
+          <w:color w:val="333333"/>
+          <w:sz w:val="20"/>
+          <w:szCs w:val="20"/>
+          <w:shd w:val="clear" w:color="auto" w:fill="F8F8F8"/>
+        </w:rPr>
+        <w:t>)</w:t>
+      </w:r>
+      <w:r>
+        <w:rPr>
+          <w:rFonts w:ascii="Consolas" w:hAnsi="Consolas"/>
+          <w:color w:val="333333"/>
+          <w:sz w:val="20"/>
+          <w:szCs w:val="20"/>
+          <w:shd w:val="clear" w:color="auto" w:fill="F8F8F8"/>
+        </w:rPr>
         <w:t xml:space="preserve"> </w:t>
       </w:r>
+      <w:r>
+        <w:rPr>
+          <w:rFonts w:ascii="Consolas" w:hAnsi="Consolas"/>
+          <w:color w:val="DD1144"/>
+          <w:sz w:val="20"/>
+          <w:szCs w:val="20"/>
+          <w:shd w:val="clear" w:color="auto" w:fill="F8F8F8"/>
+        </w:rPr>
+        <w:t>quadratic polynomial</w:t>
+      </w:r>
+      <w:r>
+        <w:rPr>
+          <w:rFonts w:ascii="Consolas" w:hAnsi="Consolas"/>
+          <w:color w:val="DD1144"/>
+          <w:sz w:val="20"/>
+          <w:szCs w:val="20"/>
+          <w:shd w:val="clear" w:color="auto" w:fill="F8F8F8"/>
+        </w:rPr>
+        <w:t xml:space="preserve"> </w:t>
+      </w:r>
+      <w:r>
+        <w:rPr>
+          <w:rFonts w:ascii="Consolas" w:hAnsi="Consolas"/>
+          <w:color w:val="DD1144"/>
+          <w:sz w:val="20"/>
+          <w:szCs w:val="20"/>
+          <w:shd w:val="clear" w:color="auto" w:fill="F8F8F8"/>
+        </w:rPr>
+        <w:t xml:space="preserve">coefficient value </w:t>
+      </w:r>
+    </w:p>
+    <w:p>
+      <w:pPr>
+        <w:ind w:left="1440" w:firstLine="720"/>
+        <w:rPr>
+          <w:rFonts w:ascii="Consolas" w:hAnsi="Consolas"/>
+          <w:color w:val="333333"/>
+          <w:sz w:val="20"/>
+          <w:szCs w:val="20"/>
+          <w:shd w:val="clear" w:color="auto" w:fill="F8F8F8"/>
+        </w:rPr>
+      </w:pPr>
       <w:r>
         <w:rPr>
           <w:rFonts w:ascii="Open Sans" w:hAnsi="Open Sans" w:cs="Open Sans"/>
@@ -1619,45 +1693,7 @@
           <w:color w:val="222222"/>
           <w:shd w:val="clear" w:color="auto" w:fill="FFFFFF"/>
         </w:rPr>
-        <w:t xml:space="preserve">(returns </w:t>
-      </w:r>
-      <w:r>
-        <w:rPr>
-          <w:rFonts w:ascii="Open Sans" w:hAnsi="Open Sans" w:cs="Open Sans"/>
-          <w:b/>
-          <w:bCs/>
-          <w:color w:val="222222"/>
-          <w:shd w:val="clear" w:color="auto" w:fill="FFFFFF"/>
-        </w:rPr>
-        <w:t>a, b</w:t>
-      </w:r>
-      <w:r>
-        <w:rPr>
-          <w:rFonts w:ascii="Open Sans" w:hAnsi="Open Sans" w:cs="Open Sans"/>
-          <w:b/>
-          <w:bCs/>
-          <w:color w:val="222222"/>
-          <w:shd w:val="clear" w:color="auto" w:fill="FFFFFF"/>
-        </w:rPr>
-        <w:t xml:space="preserve"> </w:t>
-      </w:r>
-      <w:r>
-        <w:rPr>
-          <w:rFonts w:ascii="Open Sans" w:hAnsi="Open Sans" w:cs="Open Sans"/>
-          <w:color w:val="222222"/>
-          <w:shd w:val="clear" w:color="auto" w:fill="FFFFFF"/>
-        </w:rPr>
-        <w:t>and </w:t>
-      </w:r>
-      <w:r>
-        <w:rPr>
-          <w:rFonts w:ascii="Open Sans" w:hAnsi="Open Sans" w:cs="Open Sans"/>
-          <w:b/>
-          <w:bCs/>
-          <w:color w:val="222222"/>
-          <w:shd w:val="clear" w:color="auto" w:fill="FFFFFF"/>
-        </w:rPr>
-        <w:t>c</w:t>
+        <w:t>y=ax**2+bx+c</w:t>
       </w:r>
       <w:r>
         <w:rPr>
@@ -1669,7 +1705,7 @@
           <w:color w:val="222222"/>
           <w:shd w:val="clear" w:color="auto" w:fill="FFFFFF"/>
         </w:rPr>
-        <w:t>)</w:t>
+        <w:t xml:space="preserve"> </w:t>
       </w:r>
       <w:r>
         <w:rPr>
@@ -1681,6 +1717,26 @@
           <w:color w:val="222222"/>
           <w:shd w:val="clear" w:color="auto" w:fill="FFFFFF"/>
         </w:rPr>
+        <w:t xml:space="preserve">(returns </w:t>
+      </w:r>
+      <w:r>
+        <w:rPr>
+          <w:rFonts w:ascii="Open Sans" w:hAnsi="Open Sans" w:cs="Open Sans"/>
+          <w:b/>
+          <w:bCs/>
+          <w:color w:val="222222"/>
+          <w:shd w:val="clear" w:color="auto" w:fill="FFFFFF"/>
+        </w:rPr>
+        <w:t>a, b</w:t>
+      </w:r>
+      <w:r>
+        <w:rPr>
+          <w:rFonts w:ascii="Open Sans" w:hAnsi="Open Sans" w:cs="Open Sans"/>
+          <w:b/>
+          <w:bCs/>
+          <w:color w:val="222222"/>
+          <w:shd w:val="clear" w:color="auto" w:fill="FFFFFF"/>
+        </w:rPr>
         <w:t xml:space="preserve"> </w:t>
       </w:r>
       <w:r>
@@ -1689,6 +1745,48 @@
           <w:color w:val="222222"/>
           <w:shd w:val="clear" w:color="auto" w:fill="FFFFFF"/>
         </w:rPr>
+        <w:t>and </w:t>
+      </w:r>
+      <w:r>
+        <w:rPr>
+          <w:rFonts w:ascii="Open Sans" w:hAnsi="Open Sans" w:cs="Open Sans"/>
+          <w:b/>
+          <w:bCs/>
+          <w:color w:val="222222"/>
+          <w:shd w:val="clear" w:color="auto" w:fill="FFFFFF"/>
+        </w:rPr>
+        <w:t>c</w:t>
+      </w:r>
+      <w:r>
+        <w:rPr>
+          <w:rFonts w:ascii="Open Sans" w:hAnsi="Open Sans" w:cs="Open Sans"/>
+          <w:b/>
+          <w:bCs/>
+          <w:i/>
+          <w:iCs/>
+          <w:color w:val="222222"/>
+          <w:shd w:val="clear" w:color="auto" w:fill="FFFFFF"/>
+        </w:rPr>
+        <w:t>)</w:t>
+      </w:r>
+      <w:r>
+        <w:rPr>
+          <w:rFonts w:ascii="Open Sans" w:hAnsi="Open Sans" w:cs="Open Sans"/>
+          <w:b/>
+          <w:bCs/>
+          <w:i/>
+          <w:iCs/>
+          <w:color w:val="222222"/>
+          <w:shd w:val="clear" w:color="auto" w:fill="FFFFFF"/>
+        </w:rPr>
+        <w:t xml:space="preserve"> </w:t>
+      </w:r>
+      <w:r>
+        <w:rPr>
+          <w:rFonts w:ascii="Open Sans" w:hAnsi="Open Sans" w:cs="Open Sans"/>
+          <w:color w:val="222222"/>
+          <w:shd w:val="clear" w:color="auto" w:fill="FFFFFF"/>
+        </w:rPr>
         <w:t>three constant-coefficient</w:t>
       </w:r>
       <w:r>
@@ -1711,6 +1809,7 @@
         </w:rPr>
       </w:pPr>
       <w:proofErr w:type="spellStart"/>
+      <w:proofErr w:type="gramStart"/>
       <w:r>
         <w:rPr>
           <w:rFonts w:ascii="Consolas" w:hAnsi="Consolas"/>
@@ -1722,6 +1821,7 @@
         <w:t>np.polyfit</w:t>
       </w:r>
       <w:proofErr w:type="spellEnd"/>
+      <w:proofErr w:type="gramEnd"/>
       <w:r>
         <w:rPr>
           <w:rFonts w:ascii="Consolas" w:hAnsi="Consolas"/>
